--- a/九章学习/Twitter设计/Memcached的学习.docx
+++ b/九章学习/Twitter设计/Memcached的学习.docx
@@ -403,7 +403,71 @@
           <w:sz w:val="28"/>
           <w:szCs w:val="28"/>
         </w:rPr>
-        <w:t>收到请求后也会根据一个内部哈希算法，查找到真正的数据，这就是</w:t>
+        <w:t>收到请求后也会根据一个内部哈希算法</w:t>
+      </w:r>
+      <w:r>
+        <w:rPr>
+          <w:rFonts w:ascii="Times New Roman" w:eastAsiaTheme="majorEastAsia" w:hAnsi="Times New Roman" w:cs="Times New Roman" w:hint="eastAsia"/>
+          <w:sz w:val="28"/>
+          <w:szCs w:val="28"/>
+        </w:rPr>
+        <w:t>(</w:t>
+      </w:r>
+      <w:r>
+        <w:rPr>
+          <w:rFonts w:ascii="Times New Roman" w:eastAsiaTheme="majorEastAsia" w:hAnsi="Times New Roman" w:cs="Times New Roman" w:hint="eastAsia"/>
+          <w:sz w:val="28"/>
+          <w:szCs w:val="28"/>
+        </w:rPr>
+        <w:t>计算</w:t>
+      </w:r>
+      <w:r>
+        <w:rPr>
+          <w:rFonts w:ascii="Times New Roman" w:eastAsiaTheme="majorEastAsia" w:hAnsi="Times New Roman" w:cs="Times New Roman" w:hint="eastAsia"/>
+          <w:sz w:val="28"/>
+          <w:szCs w:val="28"/>
+        </w:rPr>
+        <w:t>key</w:t>
+      </w:r>
+      <w:r>
+        <w:rPr>
+          <w:rFonts w:ascii="Times New Roman" w:eastAsiaTheme="majorEastAsia" w:hAnsi="Times New Roman" w:cs="Times New Roman" w:hint="eastAsia"/>
+          <w:sz w:val="28"/>
+          <w:szCs w:val="28"/>
+        </w:rPr>
+        <w:t>在哪个</w:t>
+      </w:r>
+      <w:r>
+        <w:rPr>
+          <w:rFonts w:ascii="Times New Roman" w:eastAsiaTheme="majorEastAsia" w:hAnsi="Times New Roman" w:cs="Times New Roman" w:hint="eastAsia"/>
+          <w:sz w:val="28"/>
+          <w:szCs w:val="28"/>
+        </w:rPr>
+        <w:t>chunk</w:t>
+      </w:r>
+      <w:r>
+        <w:rPr>
+          <w:rFonts w:ascii="Times New Roman" w:eastAsiaTheme="majorEastAsia" w:hAnsi="Times New Roman" w:cs="Times New Roman" w:hint="eastAsia"/>
+          <w:sz w:val="28"/>
+          <w:szCs w:val="28"/>
+        </w:rPr>
+        <w:t>中</w:t>
+      </w:r>
+      <w:r>
+        <w:rPr>
+          <w:rFonts w:ascii="Times New Roman" w:eastAsiaTheme="majorEastAsia" w:hAnsi="Times New Roman" w:cs="Times New Roman"/>
+          <w:sz w:val="28"/>
+          <w:szCs w:val="28"/>
+        </w:rPr>
+        <w:t>)</w:t>
+      </w:r>
+      <w:r>
+        <w:rPr>
+          <w:rFonts w:ascii="Times New Roman" w:eastAsiaTheme="majorEastAsia" w:hAnsi="Times New Roman" w:cs="Times New Roman" w:hint="eastAsia"/>
+          <w:sz w:val="28"/>
+          <w:szCs w:val="28"/>
+        </w:rPr>
+        <w:t>，查找到真正的数据，这就是</w:t>
       </w:r>
       <w:r>
         <w:rPr>
@@ -443,26 +507,18 @@
       <w:pPr>
         <w:ind w:firstLine="570"/>
         <w:rPr>
-          <w:rFonts w:ascii="Times New Roman" w:eastAsiaTheme="majorEastAsia" w:hAnsi="Times New Roman" w:cs="Times New Roman" w:hint="eastAsia"/>
-          <w:sz w:val="28"/>
-          <w:szCs w:val="28"/>
-        </w:rPr>
-      </w:pPr>
-      <w:r>
-        <w:rPr>
-          <w:rFonts w:ascii="Times New Roman" w:eastAsiaTheme="majorEastAsia" w:hAnsi="Times New Roman" w:cs="Times New Roman" w:hint="eastAsia"/>
-          <w:sz w:val="28"/>
-          <w:szCs w:val="28"/>
-        </w:rPr>
-        <w:t>例：</w:t>
-      </w:r>
-      <w:r>
-        <w:rPr>
-          <w:rFonts w:ascii="Times New Roman" w:eastAsiaTheme="majorEastAsia" w:hAnsi="Times New Roman" w:cs="Times New Roman" w:hint="eastAsia"/>
-          <w:sz w:val="28"/>
-          <w:szCs w:val="28"/>
-        </w:rPr>
-        <w:t>，假设有</w:t>
+          <w:rFonts w:ascii="Times New Roman" w:eastAsiaTheme="majorEastAsia" w:hAnsi="Times New Roman" w:cs="Times New Roman"/>
+          <w:sz w:val="28"/>
+          <w:szCs w:val="28"/>
+        </w:rPr>
+      </w:pPr>
+      <w:r>
+        <w:rPr>
+          <w:rFonts w:ascii="Times New Roman" w:eastAsiaTheme="majorEastAsia" w:hAnsi="Times New Roman" w:cs="Times New Roman" w:hint="eastAsia"/>
+          <w:sz w:val="28"/>
+          <w:szCs w:val="28"/>
+        </w:rPr>
+        <w:t>例：，假设有</w:t>
       </w:r>
       <w:r>
         <w:rPr>
@@ -783,7 +839,7 @@
       <w:pPr>
         <w:ind w:firstLine="570"/>
         <w:rPr>
-          <w:rFonts w:ascii="Times New Roman" w:eastAsiaTheme="majorEastAsia" w:hAnsi="Times New Roman" w:cs="Times New Roman" w:hint="eastAsia"/>
+          <w:rFonts w:ascii="Times New Roman" w:eastAsiaTheme="majorEastAsia" w:hAnsi="Times New Roman" w:cs="Times New Roman"/>
           <w:sz w:val="28"/>
           <w:szCs w:val="28"/>
         </w:rPr>
@@ -961,7 +1017,7 @@
       <w:pPr>
         <w:ind w:firstLine="570"/>
         <w:rPr>
-          <w:rFonts w:ascii="Times New Roman" w:eastAsiaTheme="majorEastAsia" w:hAnsi="Times New Roman" w:cs="Times New Roman" w:hint="eastAsia"/>
+          <w:rFonts w:ascii="Times New Roman" w:eastAsiaTheme="majorEastAsia" w:hAnsi="Times New Roman" w:cs="Times New Roman"/>
           <w:sz w:val="28"/>
           <w:szCs w:val="28"/>
         </w:rPr>
@@ -1038,6 +1094,7 @@
           <w:sz w:val="28"/>
           <w:szCs w:val="28"/>
         </w:rPr>
+        <w:lastRenderedPageBreak/>
         <w:t>M</w:t>
       </w:r>
       <w:r>
@@ -1475,7 +1532,7 @@
       <w:pPr>
         <w:ind w:firstLine="570"/>
         <w:rPr>
-          <w:rFonts w:ascii="Times New Roman" w:eastAsiaTheme="majorEastAsia" w:hAnsi="Times New Roman" w:cs="Times New Roman" w:hint="eastAsia"/>
+          <w:rFonts w:ascii="Times New Roman" w:eastAsiaTheme="majorEastAsia" w:hAnsi="Times New Roman" w:cs="Times New Roman"/>
           <w:sz w:val="28"/>
           <w:szCs w:val="28"/>
         </w:rPr>
@@ -1662,7 +1719,7 @@
         <w:ind w:firstLine="570"/>
         <w:jc w:val="center"/>
         <w:rPr>
-          <w:rFonts w:ascii="Times New Roman" w:eastAsiaTheme="majorEastAsia" w:hAnsi="Times New Roman" w:cs="Times New Roman" w:hint="eastAsia"/>
+          <w:rFonts w:ascii="Times New Roman" w:eastAsiaTheme="majorEastAsia" w:hAnsi="Times New Roman" w:cs="Times New Roman"/>
           <w:sz w:val="28"/>
           <w:szCs w:val="28"/>
         </w:rPr>
@@ -1671,6 +1728,7 @@
         <w:rPr>
           <w:noProof/>
         </w:rPr>
+        <w:lastRenderedPageBreak/>
         <w:drawing>
           <wp:inline distT="0" distB="0" distL="0" distR="0">
             <wp:extent cx="3914775" cy="2914650"/>
@@ -1689,7 +1747,7 @@
                     </pic:cNvPicPr>
                   </pic:nvPicPr>
                   <pic:blipFill>
-                    <a:blip r:embed="rId5">
+                    <a:blip r:embed="rId7">
                       <a:extLst>
                         <a:ext uri="{28A0092B-C50C-407E-A947-70E740481C1C}">
                           <a14:useLocalDpi xmlns:a14="http://schemas.microsoft.com/office/drawing/2010/main" val="0"/>
@@ -1725,7 +1783,7 @@
       <w:pPr>
         <w:ind w:firstLine="570"/>
         <w:rPr>
-          <w:rFonts w:ascii="Times New Roman" w:eastAsiaTheme="majorEastAsia" w:hAnsi="Times New Roman" w:cs="Times New Roman" w:hint="eastAsia"/>
+          <w:rFonts w:ascii="Times New Roman" w:eastAsiaTheme="majorEastAsia" w:hAnsi="Times New Roman" w:cs="Times New Roman"/>
           <w:sz w:val="28"/>
           <w:szCs w:val="28"/>
         </w:rPr>
@@ -2114,7 +2172,7 @@
                     </pic:cNvPicPr>
                   </pic:nvPicPr>
                   <pic:blipFill>
-                    <a:blip r:embed="rId6">
+                    <a:blip r:embed="rId8">
                       <a:extLst>
                         <a:ext uri="{28A0092B-C50C-407E-A947-70E740481C1C}">
                           <a14:useLocalDpi xmlns:a14="http://schemas.microsoft.com/office/drawing/2010/main" val="0"/>
@@ -2791,7 +2849,7 @@
       <w:pPr>
         <w:ind w:firstLine="570"/>
         <w:rPr>
-          <w:rFonts w:ascii="Times New Roman" w:eastAsiaTheme="majorEastAsia" w:hAnsi="Times New Roman" w:cs="Times New Roman" w:hint="eastAsia"/>
+          <w:rFonts w:ascii="Times New Roman" w:eastAsiaTheme="majorEastAsia" w:hAnsi="Times New Roman" w:cs="Times New Roman"/>
           <w:sz w:val="28"/>
           <w:szCs w:val="28"/>
         </w:rPr>
@@ -2867,22 +2925,14 @@
           <w:sz w:val="28"/>
           <w:szCs w:val="28"/>
         </w:rPr>
-        <w:t>命令，它们不会影响对方。它们将被串行化、先后执行。即使在多线程模式，所有的命令都是原子的</w:t>
-      </w:r>
-      <w:r>
-        <w:rPr>
-          <w:rFonts w:ascii="Times New Roman" w:eastAsiaTheme="majorEastAsia" w:hAnsi="Times New Roman" w:cs="Times New Roman" w:hint="eastAsia"/>
-          <w:sz w:val="28"/>
-          <w:szCs w:val="28"/>
-        </w:rPr>
-        <w:t>。</w:t>
+        <w:t>命令，它们不会影响对方。它们将被串行化、先后执行。即使在多线程模式，所有的命令都是原子的。</w:t>
       </w:r>
     </w:p>
     <w:p>
       <w:pPr>
         <w:ind w:firstLine="570"/>
         <w:rPr>
-          <w:rFonts w:ascii="Times New Roman" w:eastAsiaTheme="majorEastAsia" w:hAnsi="Times New Roman" w:cs="Times New Roman" w:hint="eastAsia"/>
+          <w:rFonts w:ascii="Times New Roman" w:eastAsiaTheme="majorEastAsia" w:hAnsi="Times New Roman" w:cs="Times New Roman"/>
           <w:sz w:val="28"/>
           <w:szCs w:val="28"/>
         </w:rPr>
@@ -3079,7 +3129,7 @@
       <w:pPr>
         <w:ind w:firstLine="570"/>
         <w:rPr>
-          <w:rFonts w:ascii="Times New Roman" w:eastAsiaTheme="majorEastAsia" w:hAnsi="Times New Roman" w:cs="Times New Roman" w:hint="eastAsia"/>
+          <w:rFonts w:ascii="Times New Roman" w:eastAsiaTheme="majorEastAsia" w:hAnsi="Times New Roman" w:cs="Times New Roman"/>
           <w:sz w:val="28"/>
           <w:szCs w:val="28"/>
         </w:rPr>
@@ -3323,15 +3373,7 @@
           <w:sz w:val="28"/>
           <w:szCs w:val="28"/>
         </w:rPr>
-        <w:t>中的唯一标识与您提供的一致，您的写操作将会成功。如果另一个进程在这期间也修改了这</w:t>
-      </w:r>
-      <w:r>
-        <w:rPr>
-          <w:rFonts w:ascii="Times New Roman" w:eastAsiaTheme="majorEastAsia" w:hAnsi="Times New Roman" w:cs="Times New Roman" w:hint="eastAsia"/>
-          <w:sz w:val="28"/>
-          <w:szCs w:val="28"/>
-        </w:rPr>
-        <w:t>个</w:t>
+        <w:t>中的唯一标识与您提供的一致，您的写操作将会成功。如果另一个进程在这期间也修改了这个</w:t>
       </w:r>
       <w:r>
         <w:rPr>
@@ -3406,7 +3448,7 @@
     <w:p>
       <w:pPr>
         <w:rPr>
-          <w:rFonts w:ascii="Times New Roman" w:eastAsiaTheme="majorEastAsia" w:hAnsi="Times New Roman" w:cs="Times New Roman" w:hint="eastAsia"/>
+          <w:rFonts w:ascii="Times New Roman" w:eastAsiaTheme="majorEastAsia" w:hAnsi="Times New Roman" w:cs="Times New Roman"/>
           <w:sz w:val="28"/>
           <w:szCs w:val="28"/>
         </w:rPr>
@@ -3429,6 +3471,44 @@
     </w:sectPr>
   </w:body>
 </w:document>
+</file>
+
+<file path=word/endnotes.xml><?xml version="1.0" encoding="utf-8"?>
+<w:endnotes xmlns:wpc="http://schemas.microsoft.com/office/word/2010/wordprocessingCanvas" xmlns:cx="http://schemas.microsoft.com/office/drawing/2014/chartex" xmlns:cx1="http://schemas.microsoft.com/office/drawing/2015/9/8/chartex" xmlns:cx2="http://schemas.microsoft.com/office/drawing/2015/10/21/chartex" xmlns:cx3="http://schemas.microsoft.com/office/drawing/2016/5/9/chartex" xmlns:cx4="http://schemas.microsoft.com/office/drawing/2016/5/10/chartex" xmlns:cx5="http://schemas.microsoft.com/office/drawing/2016/5/11/chartex" xmlns:cx6="http://schemas.microsoft.com/office/drawing/2016/5/12/chartex" xmlns:cx7="http://schemas.microsoft.com/office/drawing/2016/5/13/chartex" xmlns:cx8="http://schemas.microsoft.com/office/drawing/2016/5/14/chartex" xmlns:mc="http://schemas.openxmlformats.org/markup-compatibility/2006" xmlns:aink="http://schemas.microsoft.com/office/drawing/2016/ink" xmlns:am3d="http://schemas.microsoft.com/office/drawing/2017/model3d" xmlns:o="urn:schemas-microsoft-com:office:office" xmlns:r="http://schemas.openxmlformats.org/officeDocument/2006/relationships" xmlns:m="http://schemas.openxmlformats.org/officeDocument/2006/math" xmlns:v="urn:schemas-microsoft-com:vml" xmlns:wp14="http://schemas.microsoft.com/office/word/2010/wordprocessingDrawing" xmlns:wp="http://schemas.openxmlformats.org/drawingml/2006/wordprocessingDrawing" xmlns:w10="urn:schemas-microsoft-com:office:word" xmlns:w="http://schemas.openxmlformats.org/wordprocessingml/2006/main" xmlns:w14="http://schemas.microsoft.com/office/word/2010/wordml" xmlns:w15="http://schemas.microsoft.com/office/word/2012/wordml" xmlns:w16cex="http://schemas.microsoft.com/office/word/2018/wordml/cex" xmlns:w16cid="http://schemas.microsoft.com/office/word/2016/wordml/cid" xmlns:w16="http://schemas.microsoft.com/office/word/2018/wordml" xmlns:w16sdtdh="http://schemas.microsoft.com/office/word/2020/wordml/sdtdatahash" xmlns:w16se="http://schemas.microsoft.com/office/word/2015/wordml/symex" xmlns:wpg="http://schemas.microsoft.com/office/word/2010/wordprocessingGroup" xmlns:wpi="http://schemas.microsoft.com/office/word/2010/wordprocessingInk" xmlns:wne="http://schemas.microsoft.com/office/word/2006/wordml" xmlns:wps="http://schemas.microsoft.com/office/word/2010/wordprocessingShape" mc:Ignorable="w14 w15 w16se w16cid w16 w16cex w16sdtdh wp14">
+  <w:endnote w:type="separator" w:id="-1">
+    <w:p>
+      <w:r>
+        <w:separator/>
+      </w:r>
+    </w:p>
+  </w:endnote>
+  <w:endnote w:type="continuationSeparator" w:id="0">
+    <w:p>
+      <w:r>
+        <w:continuationSeparator/>
+      </w:r>
+    </w:p>
+  </w:endnote>
+</w:endnotes>
+</file>
+
+<file path=word/footnotes.xml><?xml version="1.0" encoding="utf-8"?>
+<w:footnotes xmlns:wpc="http://schemas.microsoft.com/office/word/2010/wordprocessingCanvas" xmlns:cx="http://schemas.microsoft.com/office/drawing/2014/chartex" xmlns:cx1="http://schemas.microsoft.com/office/drawing/2015/9/8/chartex" xmlns:cx2="http://schemas.microsoft.com/office/drawing/2015/10/21/chartex" xmlns:cx3="http://schemas.microsoft.com/office/drawing/2016/5/9/chartex" xmlns:cx4="http://schemas.microsoft.com/office/drawing/2016/5/10/chartex" xmlns:cx5="http://schemas.microsoft.com/office/drawing/2016/5/11/chartex" xmlns:cx6="http://schemas.microsoft.com/office/drawing/2016/5/12/chartex" xmlns:cx7="http://schemas.microsoft.com/office/drawing/2016/5/13/chartex" xmlns:cx8="http://schemas.microsoft.com/office/drawing/2016/5/14/chartex" xmlns:mc="http://schemas.openxmlformats.org/markup-compatibility/2006" xmlns:aink="http://schemas.microsoft.com/office/drawing/2016/ink" xmlns:am3d="http://schemas.microsoft.com/office/drawing/2017/model3d" xmlns:o="urn:schemas-microsoft-com:office:office" xmlns:r="http://schemas.openxmlformats.org/officeDocument/2006/relationships" xmlns:m="http://schemas.openxmlformats.org/officeDocument/2006/math" xmlns:v="urn:schemas-microsoft-com:vml" xmlns:wp14="http://schemas.microsoft.com/office/word/2010/wordprocessingDrawing" xmlns:wp="http://schemas.openxmlformats.org/drawingml/2006/wordprocessingDrawing" xmlns:w10="urn:schemas-microsoft-com:office:word" xmlns:w="http://schemas.openxmlformats.org/wordprocessingml/2006/main" xmlns:w14="http://schemas.microsoft.com/office/word/2010/wordml" xmlns:w15="http://schemas.microsoft.com/office/word/2012/wordml" xmlns:w16cex="http://schemas.microsoft.com/office/word/2018/wordml/cex" xmlns:w16cid="http://schemas.microsoft.com/office/word/2016/wordml/cid" xmlns:w16="http://schemas.microsoft.com/office/word/2018/wordml" xmlns:w16sdtdh="http://schemas.microsoft.com/office/word/2020/wordml/sdtdatahash" xmlns:w16se="http://schemas.microsoft.com/office/word/2015/wordml/symex" xmlns:wpg="http://schemas.microsoft.com/office/word/2010/wordprocessingGroup" xmlns:wpi="http://schemas.microsoft.com/office/word/2010/wordprocessingInk" xmlns:wne="http://schemas.microsoft.com/office/word/2006/wordml" xmlns:wps="http://schemas.microsoft.com/office/word/2010/wordprocessingShape" mc:Ignorable="w14 w15 w16se w16cid w16 w16cex w16sdtdh wp14">
+  <w:footnote w:type="separator" w:id="-1">
+    <w:p>
+      <w:r>
+        <w:separator/>
+      </w:r>
+    </w:p>
+  </w:footnote>
+  <w:footnote w:type="continuationSeparator" w:id="0">
+    <w:p>
+      <w:r>
+        <w:continuationSeparator/>
+      </w:r>
+    </w:p>
+  </w:footnote>
+</w:footnotes>
 </file>
 
 <file path=word/numbering.xml><?xml version="1.0" encoding="utf-8"?>
@@ -4800,6 +4880,67 @@
     <w:name w:val="hljs-number"/>
     <w:basedOn w:val="a0"/>
   </w:style>
+  <w:style w:type="paragraph" w:styleId="a6">
+    <w:name w:val="header"/>
+    <w:basedOn w:val="a"/>
+    <w:link w:val="a7"/>
+    <w:uiPriority w:val="99"/>
+    <w:unhideWhenUsed/>
+    <w:pPr>
+      <w:pBdr>
+        <w:bottom w:val="single" w:sz="6" w:space="1" w:color="auto"/>
+      </w:pBdr>
+      <w:tabs>
+        <w:tab w:val="center" w:pos="4153"/>
+        <w:tab w:val="right" w:pos="8306"/>
+      </w:tabs>
+      <w:snapToGrid w:val="0"/>
+      <w:jc w:val="center"/>
+    </w:pPr>
+    <w:rPr>
+      <w:sz w:val="18"/>
+      <w:szCs w:val="18"/>
+    </w:rPr>
+  </w:style>
+  <w:style w:type="character" w:customStyle="1" w:styleId="a7">
+    <w:name w:val="页眉 字符"/>
+    <w:basedOn w:val="a0"/>
+    <w:link w:val="a6"/>
+    <w:uiPriority w:val="99"/>
+    <w:rPr>
+      <w:sz w:val="18"/>
+      <w:szCs w:val="18"/>
+    </w:rPr>
+  </w:style>
+  <w:style w:type="paragraph" w:styleId="a8">
+    <w:name w:val="footer"/>
+    <w:basedOn w:val="a"/>
+    <w:link w:val="a9"/>
+    <w:uiPriority w:val="99"/>
+    <w:unhideWhenUsed/>
+    <w:pPr>
+      <w:tabs>
+        <w:tab w:val="center" w:pos="4153"/>
+        <w:tab w:val="right" w:pos="8306"/>
+      </w:tabs>
+      <w:snapToGrid w:val="0"/>
+      <w:jc w:val="left"/>
+    </w:pPr>
+    <w:rPr>
+      <w:sz w:val="18"/>
+      <w:szCs w:val="18"/>
+    </w:rPr>
+  </w:style>
+  <w:style w:type="character" w:customStyle="1" w:styleId="a9">
+    <w:name w:val="页脚 字符"/>
+    <w:basedOn w:val="a0"/>
+    <w:link w:val="a8"/>
+    <w:uiPriority w:val="99"/>
+    <w:rPr>
+      <w:sz w:val="18"/>
+      <w:szCs w:val="18"/>
+    </w:rPr>
+  </w:style>
 </w:styles>
 </file>
 

--- a/九章学习/Twitter设计/Memcached的学习.docx
+++ b/九章学习/Twitter设计/Memcached的学习.docx
@@ -1,6 +1,6 @@
 
 <file path=word/document.xml><?xml version="1.0" encoding="utf-8"?>
-<w:document xmlns:wpc="http://schemas.microsoft.com/office/word/2010/wordprocessingCanvas" xmlns:cx="http://schemas.microsoft.com/office/drawing/2014/chartex" xmlns:cx1="http://schemas.microsoft.com/office/drawing/2015/9/8/chartex" xmlns:cx2="http://schemas.microsoft.com/office/drawing/2015/10/21/chartex" xmlns:cx3="http://schemas.microsoft.com/office/drawing/2016/5/9/chartex" xmlns:cx4="http://schemas.microsoft.com/office/drawing/2016/5/10/chartex" xmlns:cx5="http://schemas.microsoft.com/office/drawing/2016/5/11/chartex" xmlns:cx6="http://schemas.microsoft.com/office/drawing/2016/5/12/chartex" xmlns:cx7="http://schemas.microsoft.com/office/drawing/2016/5/13/chartex" xmlns:cx8="http://schemas.microsoft.com/office/drawing/2016/5/14/chartex" xmlns:mc="http://schemas.openxmlformats.org/markup-compatibility/2006" xmlns:aink="http://schemas.microsoft.com/office/drawing/2016/ink" xmlns:am3d="http://schemas.microsoft.com/office/drawing/2017/model3d" xmlns:o="urn:schemas-microsoft-com:office:office" xmlns:r="http://schemas.openxmlformats.org/officeDocument/2006/relationships" xmlns:m="http://schemas.openxmlformats.org/officeDocument/2006/math" xmlns:v="urn:schemas-microsoft-com:vml" xmlns:wp14="http://schemas.microsoft.com/office/word/2010/wordprocessingDrawing" xmlns:wp="http://schemas.openxmlformats.org/drawingml/2006/wordprocessingDrawing" xmlns:w10="urn:schemas-microsoft-com:office:word" xmlns:w="http://schemas.openxmlformats.org/wordprocessingml/2006/main" xmlns:w14="http://schemas.microsoft.com/office/word/2010/wordml" xmlns:w15="http://schemas.microsoft.com/office/word/2012/wordml" xmlns:w16cex="http://schemas.microsoft.com/office/word/2018/wordml/cex" xmlns:w16cid="http://schemas.microsoft.com/office/word/2016/wordml/cid" xmlns:w16="http://schemas.microsoft.com/office/word/2018/wordml" xmlns:w16sdtdh="http://schemas.microsoft.com/office/word/2020/wordml/sdtdatahash" xmlns:w16se="http://schemas.microsoft.com/office/word/2015/wordml/symex" xmlns:wpg="http://schemas.microsoft.com/office/word/2010/wordprocessingGroup" xmlns:wpi="http://schemas.microsoft.com/office/word/2010/wordprocessingInk" xmlns:wne="http://schemas.microsoft.com/office/word/2006/wordml" xmlns:wps="http://schemas.microsoft.com/office/word/2010/wordprocessingShape" mc:Ignorable="w14 w15 w16se w16cid w16 w16cex w16sdtdh wp14">
+<w:document xmlns:ve="http://schemas.openxmlformats.org/markup-compatibility/2006" xmlns:o="urn:schemas-microsoft-com:office:office" xmlns:r="http://schemas.openxmlformats.org/officeDocument/2006/relationships" xmlns:m="http://schemas.openxmlformats.org/officeDocument/2006/math" xmlns:v="urn:schemas-microsoft-com:vml" xmlns:wp="http://schemas.openxmlformats.org/drawingml/2006/wordprocessingDrawing" xmlns:w10="urn:schemas-microsoft-com:office:word" xmlns:w="http://schemas.openxmlformats.org/wordprocessingml/2006/main" xmlns:wne="http://schemas.microsoft.com/office/word/2006/wordml">
   <w:body>
     <w:p>
       <w:pPr>
@@ -696,7 +696,15 @@
           <w:sz w:val="28"/>
           <w:szCs w:val="28"/>
         </w:rPr>
-        <w:t xml:space="preserve">key </w:t>
+        <w:t>key</w:t>
+      </w:r>
+      <w:r>
+        <w:rPr>
+          <w:rFonts w:ascii="Times New Roman" w:eastAsiaTheme="majorEastAsia" w:hAnsi="Times New Roman" w:cs="Times New Roman" w:hint="eastAsia"/>
+          <w:sz w:val="28"/>
+          <w:szCs w:val="28"/>
+        </w:rPr>
+        <w:t xml:space="preserve"> </w:t>
       </w:r>
       <w:r>
         <w:rPr>
@@ -1036,7 +1044,15 @@
           <w:sz w:val="28"/>
           <w:szCs w:val="28"/>
         </w:rPr>
-        <w:t>memcached</w:t>
+        <w:t>mem</w:t>
+      </w:r>
+      <w:r>
+        <w:rPr>
+          <w:rFonts w:ascii="Times New Roman" w:eastAsiaTheme="majorEastAsia" w:hAnsi="Times New Roman" w:cs="Times New Roman" w:hint="eastAsia"/>
+          <w:sz w:val="28"/>
+          <w:szCs w:val="28"/>
+        </w:rPr>
+        <w:t>cached</w:t>
       </w:r>
       <w:r>
         <w:rPr>
@@ -1197,7 +1213,15 @@
           <w:sz w:val="28"/>
           <w:szCs w:val="28"/>
         </w:rPr>
-        <w:t>来分配和管理内存，这是一种预分配机制。传统的内存机制是通过</w:t>
+        <w:t>来分配和管理内存，这是一种预分配机制。传统的内</w:t>
+      </w:r>
+      <w:r>
+        <w:rPr>
+          <w:rFonts w:ascii="Times New Roman" w:eastAsiaTheme="majorEastAsia" w:hAnsi="Times New Roman" w:cs="Times New Roman" w:hint="eastAsia"/>
+          <w:sz w:val="28"/>
+          <w:szCs w:val="28"/>
+        </w:rPr>
+        <w:t>存机制是通过</w:t>
       </w:r>
       <w:r>
         <w:rPr>
@@ -1477,7 +1501,15 @@
           <w:sz w:val="28"/>
           <w:szCs w:val="28"/>
         </w:rPr>
-        <w:t>，重新变成空闲内存，但之后分配的内存都大于</w:t>
+        <w:t>，重新变成空闲内存</w:t>
+      </w:r>
+      <w:r>
+        <w:rPr>
+          <w:rFonts w:ascii="Times New Roman" w:eastAsiaTheme="majorEastAsia" w:hAnsi="Times New Roman" w:cs="Times New Roman" w:hint="eastAsia"/>
+          <w:sz w:val="28"/>
+          <w:szCs w:val="28"/>
+        </w:rPr>
+        <w:t>，但之后分配的内存都大于</w:t>
       </w:r>
       <w:r>
         <w:rPr>
@@ -1750,7 +1782,7 @@
                     <a:blip r:embed="rId7">
                       <a:extLst>
                         <a:ext uri="{28A0092B-C50C-407E-A947-70E740481C1C}">
-                          <a14:useLocalDpi xmlns:a14="http://schemas.microsoft.com/office/drawing/2010/main" val="0"/>
+                          <a14:useLocalDpi xmlns:a14="http://schemas.microsoft.com/office/drawing/2010/main" xmlns:wps="http://schemas.microsoft.com/office/word/2010/wordprocessingShape" xmlns:wpi="http://schemas.microsoft.com/office/word/2010/wordprocessingInk" xmlns:wpg="http://schemas.microsoft.com/office/word/2010/wordprocessingGroup" xmlns:w16se="http://schemas.microsoft.com/office/word/2015/wordml/symex" xmlns:w16sdtdh="http://schemas.microsoft.com/office/word/2020/wordml/sdtdatahash" xmlns:w16="http://schemas.microsoft.com/office/word/2018/wordml" xmlns:w16cid="http://schemas.microsoft.com/office/word/2016/wordml/cid" xmlns:w16cex="http://schemas.microsoft.com/office/word/2018/wordml/cex" xmlns:w15="http://schemas.microsoft.com/office/word/2012/wordml" xmlns:w14="http://schemas.microsoft.com/office/word/2010/wordml" xmlns:w="http://schemas.openxmlformats.org/wordprocessingml/2006/main" xmlns:w10="urn:schemas-microsoft-com:office:word" xmlns:wp14="http://schemas.microsoft.com/office/word/2010/wordprocessingDrawing" xmlns:v="urn:schemas-microsoft-com:vml" xmlns:o="urn:schemas-microsoft-com:office:office" xmlns:am3d="http://schemas.microsoft.com/office/drawing/2017/model3d" xmlns:aink="http://schemas.microsoft.com/office/drawing/2016/ink" xmlns:mc="http://schemas.openxmlformats.org/markup-compatibility/2006" xmlns:cx8="http://schemas.microsoft.com/office/drawing/2016/5/14/chartex" xmlns:cx7="http://schemas.microsoft.com/office/drawing/2016/5/13/chartex" xmlns:cx6="http://schemas.microsoft.com/office/drawing/2016/5/12/chartex" xmlns:cx5="http://schemas.microsoft.com/office/drawing/2016/5/11/chartex" xmlns:cx4="http://schemas.microsoft.com/office/drawing/2016/5/10/chartex" xmlns:cx3="http://schemas.microsoft.com/office/drawing/2016/5/9/chartex" xmlns:cx2="http://schemas.microsoft.com/office/drawing/2015/10/21/chartex" xmlns:cx1="http://schemas.microsoft.com/office/drawing/2015/9/8/chartex" xmlns:cx="http://schemas.microsoft.com/office/drawing/2014/chartex" xmlns:wpc="http://schemas.microsoft.com/office/word/2010/wordprocessingCanvas" xmlns="" val="0"/>
                         </a:ext>
                       </a:extLst>
                     </a:blip>
@@ -2175,7 +2207,7 @@
                     <a:blip r:embed="rId8">
                       <a:extLst>
                         <a:ext uri="{28A0092B-C50C-407E-A947-70E740481C1C}">
-                          <a14:useLocalDpi xmlns:a14="http://schemas.microsoft.com/office/drawing/2010/main" val="0"/>
+                          <a14:useLocalDpi xmlns:a14="http://schemas.microsoft.com/office/drawing/2010/main" xmlns:wps="http://schemas.microsoft.com/office/word/2010/wordprocessingShape" xmlns:wpi="http://schemas.microsoft.com/office/word/2010/wordprocessingInk" xmlns:wpg="http://schemas.microsoft.com/office/word/2010/wordprocessingGroup" xmlns:w16se="http://schemas.microsoft.com/office/word/2015/wordml/symex" xmlns:w16sdtdh="http://schemas.microsoft.com/office/word/2020/wordml/sdtdatahash" xmlns:w16="http://schemas.microsoft.com/office/word/2018/wordml" xmlns:w16cid="http://schemas.microsoft.com/office/word/2016/wordml/cid" xmlns:w16cex="http://schemas.microsoft.com/office/word/2018/wordml/cex" xmlns:w15="http://schemas.microsoft.com/office/word/2012/wordml" xmlns:w14="http://schemas.microsoft.com/office/word/2010/wordml" xmlns:w="http://schemas.openxmlformats.org/wordprocessingml/2006/main" xmlns:w10="urn:schemas-microsoft-com:office:word" xmlns:wp14="http://schemas.microsoft.com/office/word/2010/wordprocessingDrawing" xmlns:v="urn:schemas-microsoft-com:vml" xmlns:o="urn:schemas-microsoft-com:office:office" xmlns:am3d="http://schemas.microsoft.com/office/drawing/2017/model3d" xmlns:aink="http://schemas.microsoft.com/office/drawing/2016/ink" xmlns:mc="http://schemas.openxmlformats.org/markup-compatibility/2006" xmlns:cx8="http://schemas.microsoft.com/office/drawing/2016/5/14/chartex" xmlns:cx7="http://schemas.microsoft.com/office/drawing/2016/5/13/chartex" xmlns:cx6="http://schemas.microsoft.com/office/drawing/2016/5/12/chartex" xmlns:cx5="http://schemas.microsoft.com/office/drawing/2016/5/11/chartex" xmlns:cx4="http://schemas.microsoft.com/office/drawing/2016/5/10/chartex" xmlns:cx3="http://schemas.microsoft.com/office/drawing/2016/5/9/chartex" xmlns:cx2="http://schemas.microsoft.com/office/drawing/2015/10/21/chartex" xmlns:cx1="http://schemas.microsoft.com/office/drawing/2015/9/8/chartex" xmlns:cx="http://schemas.microsoft.com/office/drawing/2014/chartex" xmlns:wpc="http://schemas.microsoft.com/office/word/2010/wordprocessingCanvas" xmlns="" val="0"/>
                         </a:ext>
                       </a:extLst>
                     </a:blip>
@@ -2219,6 +2251,7 @@
           <w:sz w:val="28"/>
           <w:szCs w:val="28"/>
         </w:rPr>
+        <w:lastRenderedPageBreak/>
         <w:t>M</w:t>
       </w:r>
       <w:r>
@@ -2275,7 +2308,15 @@
           <w:sz w:val="28"/>
           <w:szCs w:val="28"/>
         </w:rPr>
-        <w:t>Memcached</w:t>
+        <w:t>Memca</w:t>
+      </w:r>
+      <w:r>
+        <w:rPr>
+          <w:rFonts w:ascii="Times New Roman" w:eastAsiaTheme="majorEastAsia" w:hAnsi="Times New Roman" w:cs="Times New Roman" w:hint="eastAsia"/>
+          <w:sz w:val="28"/>
+          <w:szCs w:val="28"/>
+        </w:rPr>
+        <w:t>ched</w:t>
       </w:r>
       <w:r>
         <w:rPr>
@@ -2809,6 +2850,7 @@
           <w:sz w:val="28"/>
           <w:szCs w:val="28"/>
         </w:rPr>
+        <w:lastRenderedPageBreak/>
         <w:t>不同的</w:t>
       </w:r>
       <w:r>
@@ -2925,7 +2967,23 @@
           <w:sz w:val="28"/>
           <w:szCs w:val="28"/>
         </w:rPr>
-        <w:t>命令，它们不会影响对方。它们将被串行化、先后执行。即使在多线程模式，所有的命令都是原子的。</w:t>
+        <w:t>命令，它们不会影响对方。它们将被串行化、先后执行。即使在多线程模式，所有的命令都是原子的</w:t>
+      </w:r>
+      <w:r>
+        <w:rPr>
+          <w:rFonts w:ascii="Times New Roman" w:eastAsiaTheme="majorEastAsia" w:hAnsi="Times New Roman" w:cs="Times New Roman" w:hint="eastAsia"/>
+          <w:sz w:val="28"/>
+          <w:szCs w:val="28"/>
+        </w:rPr>
+        <w:t>，也就是说执行单个命令时，不会被打断掉</w:t>
+      </w:r>
+      <w:r>
+        <w:rPr>
+          <w:rFonts w:ascii="Times New Roman" w:eastAsiaTheme="majorEastAsia" w:hAnsi="Times New Roman" w:cs="Times New Roman" w:hint="eastAsia"/>
+          <w:sz w:val="28"/>
+          <w:szCs w:val="28"/>
+        </w:rPr>
+        <w:t>。</w:t>
       </w:r>
     </w:p>
     <w:p>
@@ -3032,39 +3090,7 @@
           <w:sz w:val="28"/>
           <w:szCs w:val="28"/>
         </w:rPr>
-        <w:t>没有被</w:t>
-      </w:r>
-      <w:r>
-        <w:rPr>
-          <w:rFonts w:ascii="Times New Roman" w:eastAsiaTheme="majorEastAsia" w:hAnsi="Times New Roman" w:cs="Times New Roman" w:hint="eastAsia"/>
-          <w:sz w:val="28"/>
-          <w:szCs w:val="28"/>
-        </w:rPr>
-        <w:t xml:space="preserve"> </w:t>
-      </w:r>
-      <w:r>
-        <w:rPr>
-          <w:rFonts w:ascii="Times New Roman" w:eastAsiaTheme="majorEastAsia" w:hAnsi="Times New Roman" w:cs="Times New Roman" w:hint="eastAsia"/>
-          <w:sz w:val="28"/>
-          <w:szCs w:val="28"/>
-        </w:rPr>
-        <w:t>其他进程</w:t>
-      </w:r>
-      <w:r>
-        <w:rPr>
-          <w:rFonts w:ascii="Times New Roman" w:eastAsiaTheme="majorEastAsia" w:hAnsi="Times New Roman" w:cs="Times New Roman" w:hint="eastAsia"/>
-          <w:sz w:val="28"/>
-          <w:szCs w:val="28"/>
-        </w:rPr>
-        <w:t xml:space="preserve"> </w:t>
-      </w:r>
-      <w:r>
-        <w:rPr>
-          <w:rFonts w:ascii="Times New Roman" w:eastAsiaTheme="majorEastAsia" w:hAnsi="Times New Roman" w:cs="Times New Roman" w:hint="eastAsia"/>
-          <w:sz w:val="28"/>
-          <w:szCs w:val="28"/>
-        </w:rPr>
-        <w:t>（</w:t>
+        <w:t>没有被其他进程（</w:t>
       </w:r>
       <w:r>
         <w:rPr>
@@ -3180,7 +3206,15 @@
           <w:sz w:val="28"/>
           <w:szCs w:val="28"/>
         </w:rPr>
-        <w:t>命令，它们可以解决上面的问题。如果您使用</w:t>
+        <w:t>命令，它们可以解</w:t>
+      </w:r>
+      <w:r>
+        <w:rPr>
+          <w:rFonts w:ascii="Times New Roman" w:eastAsiaTheme="majorEastAsia" w:hAnsi="Times New Roman" w:cs="Times New Roman" w:hint="eastAsia"/>
+          <w:sz w:val="28"/>
+          <w:szCs w:val="28"/>
+        </w:rPr>
+        <w:t>决上面的问题。如果您使用</w:t>
       </w:r>
       <w:r>
         <w:rPr>
@@ -3474,15 +3508,15 @@
 </file>
 
 <file path=word/endnotes.xml><?xml version="1.0" encoding="utf-8"?>
-<w:endnotes xmlns:wpc="http://schemas.microsoft.com/office/word/2010/wordprocessingCanvas" xmlns:cx="http://schemas.microsoft.com/office/drawing/2014/chartex" xmlns:cx1="http://schemas.microsoft.com/office/drawing/2015/9/8/chartex" xmlns:cx2="http://schemas.microsoft.com/office/drawing/2015/10/21/chartex" xmlns:cx3="http://schemas.microsoft.com/office/drawing/2016/5/9/chartex" xmlns:cx4="http://schemas.microsoft.com/office/drawing/2016/5/10/chartex" xmlns:cx5="http://schemas.microsoft.com/office/drawing/2016/5/11/chartex" xmlns:cx6="http://schemas.microsoft.com/office/drawing/2016/5/12/chartex" xmlns:cx7="http://schemas.microsoft.com/office/drawing/2016/5/13/chartex" xmlns:cx8="http://schemas.microsoft.com/office/drawing/2016/5/14/chartex" xmlns:mc="http://schemas.openxmlformats.org/markup-compatibility/2006" xmlns:aink="http://schemas.microsoft.com/office/drawing/2016/ink" xmlns:am3d="http://schemas.microsoft.com/office/drawing/2017/model3d" xmlns:o="urn:schemas-microsoft-com:office:office" xmlns:r="http://schemas.openxmlformats.org/officeDocument/2006/relationships" xmlns:m="http://schemas.openxmlformats.org/officeDocument/2006/math" xmlns:v="urn:schemas-microsoft-com:vml" xmlns:wp14="http://schemas.microsoft.com/office/word/2010/wordprocessingDrawing" xmlns:wp="http://schemas.openxmlformats.org/drawingml/2006/wordprocessingDrawing" xmlns:w10="urn:schemas-microsoft-com:office:word" xmlns:w="http://schemas.openxmlformats.org/wordprocessingml/2006/main" xmlns:w14="http://schemas.microsoft.com/office/word/2010/wordml" xmlns:w15="http://schemas.microsoft.com/office/word/2012/wordml" xmlns:w16cex="http://schemas.microsoft.com/office/word/2018/wordml/cex" xmlns:w16cid="http://schemas.microsoft.com/office/word/2016/wordml/cid" xmlns:w16="http://schemas.microsoft.com/office/word/2018/wordml" xmlns:w16sdtdh="http://schemas.microsoft.com/office/word/2020/wordml/sdtdatahash" xmlns:w16se="http://schemas.microsoft.com/office/word/2015/wordml/symex" xmlns:wpg="http://schemas.microsoft.com/office/word/2010/wordprocessingGroup" xmlns:wpi="http://schemas.microsoft.com/office/word/2010/wordprocessingInk" xmlns:wne="http://schemas.microsoft.com/office/word/2006/wordml" xmlns:wps="http://schemas.microsoft.com/office/word/2010/wordprocessingShape" mc:Ignorable="w14 w15 w16se w16cid w16 w16cex w16sdtdh wp14">
-  <w:endnote w:type="separator" w:id="-1">
+<w:endnotes xmlns:ve="http://schemas.openxmlformats.org/markup-compatibility/2006" xmlns:o="urn:schemas-microsoft-com:office:office" xmlns:r="http://schemas.openxmlformats.org/officeDocument/2006/relationships" xmlns:m="http://schemas.openxmlformats.org/officeDocument/2006/math" xmlns:v="urn:schemas-microsoft-com:vml" xmlns:wp="http://schemas.openxmlformats.org/drawingml/2006/wordprocessingDrawing" xmlns:w10="urn:schemas-microsoft-com:office:word" xmlns:w="http://schemas.openxmlformats.org/wordprocessingml/2006/main" xmlns:wne="http://schemas.microsoft.com/office/word/2006/wordml">
+  <w:endnote w:type="separator" w:id="0">
     <w:p>
       <w:r>
         <w:separator/>
       </w:r>
     </w:p>
   </w:endnote>
-  <w:endnote w:type="continuationSeparator" w:id="0">
+  <w:endnote w:type="continuationSeparator" w:id="1">
     <w:p>
       <w:r>
         <w:continuationSeparator/>
@@ -3493,15 +3527,15 @@
 </file>
 
 <file path=word/footnotes.xml><?xml version="1.0" encoding="utf-8"?>
-<w:footnotes xmlns:wpc="http://schemas.microsoft.com/office/word/2010/wordprocessingCanvas" xmlns:cx="http://schemas.microsoft.com/office/drawing/2014/chartex" xmlns:cx1="http://schemas.microsoft.com/office/drawing/2015/9/8/chartex" xmlns:cx2="http://schemas.microsoft.com/office/drawing/2015/10/21/chartex" xmlns:cx3="http://schemas.microsoft.com/office/drawing/2016/5/9/chartex" xmlns:cx4="http://schemas.microsoft.com/office/drawing/2016/5/10/chartex" xmlns:cx5="http://schemas.microsoft.com/office/drawing/2016/5/11/chartex" xmlns:cx6="http://schemas.microsoft.com/office/drawing/2016/5/12/chartex" xmlns:cx7="http://schemas.microsoft.com/office/drawing/2016/5/13/chartex" xmlns:cx8="http://schemas.microsoft.com/office/drawing/2016/5/14/chartex" xmlns:mc="http://schemas.openxmlformats.org/markup-compatibility/2006" xmlns:aink="http://schemas.microsoft.com/office/drawing/2016/ink" xmlns:am3d="http://schemas.microsoft.com/office/drawing/2017/model3d" xmlns:o="urn:schemas-microsoft-com:office:office" xmlns:r="http://schemas.openxmlformats.org/officeDocument/2006/relationships" xmlns:m="http://schemas.openxmlformats.org/officeDocument/2006/math" xmlns:v="urn:schemas-microsoft-com:vml" xmlns:wp14="http://schemas.microsoft.com/office/word/2010/wordprocessingDrawing" xmlns:wp="http://schemas.openxmlformats.org/drawingml/2006/wordprocessingDrawing" xmlns:w10="urn:schemas-microsoft-com:office:word" xmlns:w="http://schemas.openxmlformats.org/wordprocessingml/2006/main" xmlns:w14="http://schemas.microsoft.com/office/word/2010/wordml" xmlns:w15="http://schemas.microsoft.com/office/word/2012/wordml" xmlns:w16cex="http://schemas.microsoft.com/office/word/2018/wordml/cex" xmlns:w16cid="http://schemas.microsoft.com/office/word/2016/wordml/cid" xmlns:w16="http://schemas.microsoft.com/office/word/2018/wordml" xmlns:w16sdtdh="http://schemas.microsoft.com/office/word/2020/wordml/sdtdatahash" xmlns:w16se="http://schemas.microsoft.com/office/word/2015/wordml/symex" xmlns:wpg="http://schemas.microsoft.com/office/word/2010/wordprocessingGroup" xmlns:wpi="http://schemas.microsoft.com/office/word/2010/wordprocessingInk" xmlns:wne="http://schemas.microsoft.com/office/word/2006/wordml" xmlns:wps="http://schemas.microsoft.com/office/word/2010/wordprocessingShape" mc:Ignorable="w14 w15 w16se w16cid w16 w16cex w16sdtdh wp14">
-  <w:footnote w:type="separator" w:id="-1">
+<w:footnotes xmlns:ve="http://schemas.openxmlformats.org/markup-compatibility/2006" xmlns:o="urn:schemas-microsoft-com:office:office" xmlns:r="http://schemas.openxmlformats.org/officeDocument/2006/relationships" xmlns:m="http://schemas.openxmlformats.org/officeDocument/2006/math" xmlns:v="urn:schemas-microsoft-com:vml" xmlns:wp="http://schemas.openxmlformats.org/drawingml/2006/wordprocessingDrawing" xmlns:w10="urn:schemas-microsoft-com:office:word" xmlns:w="http://schemas.openxmlformats.org/wordprocessingml/2006/main" xmlns:wne="http://schemas.microsoft.com/office/word/2006/wordml">
+  <w:footnote w:type="separator" w:id="0">
     <w:p>
       <w:r>
         <w:separator/>
       </w:r>
     </w:p>
   </w:footnote>
-  <w:footnote w:type="continuationSeparator" w:id="0">
+  <w:footnote w:type="continuationSeparator" w:id="1">
     <w:p>
       <w:r>
         <w:continuationSeparator/>
@@ -3512,8 +3546,8 @@
 </file>
 
 <file path=word/numbering.xml><?xml version="1.0" encoding="utf-8"?>
-<w:numbering xmlns:wpc="http://schemas.microsoft.com/office/word/2010/wordprocessingCanvas" xmlns:cx="http://schemas.microsoft.com/office/drawing/2014/chartex" xmlns:cx1="http://schemas.microsoft.com/office/drawing/2015/9/8/chartex" xmlns:cx2="http://schemas.microsoft.com/office/drawing/2015/10/21/chartex" xmlns:cx3="http://schemas.microsoft.com/office/drawing/2016/5/9/chartex" xmlns:cx4="http://schemas.microsoft.com/office/drawing/2016/5/10/chartex" xmlns:cx5="http://schemas.microsoft.com/office/drawing/2016/5/11/chartex" xmlns:cx6="http://schemas.microsoft.com/office/drawing/2016/5/12/chartex" xmlns:cx7="http://schemas.microsoft.com/office/drawing/2016/5/13/chartex" xmlns:cx8="http://schemas.microsoft.com/office/drawing/2016/5/14/chartex" xmlns:mc="http://schemas.openxmlformats.org/markup-compatibility/2006" xmlns:aink="http://schemas.microsoft.com/office/drawing/2016/ink" xmlns:am3d="http://schemas.microsoft.com/office/drawing/2017/model3d" xmlns:o="urn:schemas-microsoft-com:office:office" xmlns:r="http://schemas.openxmlformats.org/officeDocument/2006/relationships" xmlns:m="http://schemas.openxmlformats.org/officeDocument/2006/math" xmlns:v="urn:schemas-microsoft-com:vml" xmlns:wp14="http://schemas.microsoft.com/office/word/2010/wordprocessingDrawing" xmlns:wp="http://schemas.openxmlformats.org/drawingml/2006/wordprocessingDrawing" xmlns:w10="urn:schemas-microsoft-com:office:word" xmlns:w="http://schemas.openxmlformats.org/wordprocessingml/2006/main" xmlns:w14="http://schemas.microsoft.com/office/word/2010/wordml" xmlns:w15="http://schemas.microsoft.com/office/word/2012/wordml" xmlns:w16cex="http://schemas.microsoft.com/office/word/2018/wordml/cex" xmlns:w16cid="http://schemas.microsoft.com/office/word/2016/wordml/cid" xmlns:w16="http://schemas.microsoft.com/office/word/2018/wordml" xmlns:w16sdtdh="http://schemas.microsoft.com/office/word/2020/wordml/sdtdatahash" xmlns:w16se="http://schemas.microsoft.com/office/word/2015/wordml/symex" xmlns:wpg="http://schemas.microsoft.com/office/word/2010/wordprocessingGroup" xmlns:wpi="http://schemas.microsoft.com/office/word/2010/wordprocessingInk" xmlns:wne="http://schemas.microsoft.com/office/word/2006/wordml" xmlns:wps="http://schemas.microsoft.com/office/word/2010/wordprocessingShape" mc:Ignorable="w14 w15 w16se w16cid w16 w16cex w16sdtdh wp14">
-  <w:abstractNum w:abstractNumId="0" w15:restartNumberingAfterBreak="0">
+<w:numbering xmlns:ve="http://schemas.openxmlformats.org/markup-compatibility/2006" xmlns:o="urn:schemas-microsoft-com:office:office" xmlns:r="http://schemas.openxmlformats.org/officeDocument/2006/relationships" xmlns:m="http://schemas.openxmlformats.org/officeDocument/2006/math" xmlns:v="urn:schemas-microsoft-com:vml" xmlns:wp="http://schemas.openxmlformats.org/drawingml/2006/wordprocessingDrawing" xmlns:w10="urn:schemas-microsoft-com:office:word" xmlns:w="http://schemas.openxmlformats.org/wordprocessingml/2006/main" xmlns:wne="http://schemas.microsoft.com/office/word/2006/wordml">
+  <w:abstractNum w:abstractNumId="0">
     <w:nsid w:val="10AE1434"/>
     <w:multiLevelType w:val="hybridMultilevel"/>
     <w:tmpl w:val="C700ED40"/>
@@ -3602,7 +3636,7 @@
       </w:pPr>
     </w:lvl>
   </w:abstractNum>
-  <w:abstractNum w:abstractNumId="1" w15:restartNumberingAfterBreak="0">
+  <w:abstractNum w:abstractNumId="1">
     <w:nsid w:val="23C730E4"/>
     <w:multiLevelType w:val="hybridMultilevel"/>
     <w:tmpl w:val="2BACC90C"/>
@@ -3691,7 +3725,7 @@
       </w:pPr>
     </w:lvl>
   </w:abstractNum>
-  <w:abstractNum w:abstractNumId="2" w15:restartNumberingAfterBreak="0">
+  <w:abstractNum w:abstractNumId="2">
     <w:nsid w:val="2A3A3864"/>
     <w:multiLevelType w:val="hybridMultilevel"/>
     <w:tmpl w:val="155E3F02"/>
@@ -3780,7 +3814,7 @@
       </w:pPr>
     </w:lvl>
   </w:abstractNum>
-  <w:abstractNum w:abstractNumId="3" w15:restartNumberingAfterBreak="0">
+  <w:abstractNum w:abstractNumId="3">
     <w:nsid w:val="2BCB519A"/>
     <w:multiLevelType w:val="hybridMultilevel"/>
     <w:tmpl w:val="F6B07F28"/>
@@ -3869,7 +3903,7 @@
       </w:pPr>
     </w:lvl>
   </w:abstractNum>
-  <w:abstractNum w:abstractNumId="4" w15:restartNumberingAfterBreak="0">
+  <w:abstractNum w:abstractNumId="4">
     <w:nsid w:val="44FD6B91"/>
     <w:multiLevelType w:val="hybridMultilevel"/>
     <w:tmpl w:val="B192D880"/>
@@ -3958,7 +3992,7 @@
       </w:pPr>
     </w:lvl>
   </w:abstractNum>
-  <w:abstractNum w:abstractNumId="5" w15:restartNumberingAfterBreak="0">
+  <w:abstractNum w:abstractNumId="5">
     <w:nsid w:val="535F337A"/>
     <w:multiLevelType w:val="hybridMultilevel"/>
     <w:tmpl w:val="5D747F88"/>
@@ -4047,7 +4081,7 @@
       </w:pPr>
     </w:lvl>
   </w:abstractNum>
-  <w:abstractNum w:abstractNumId="6" w15:restartNumberingAfterBreak="0">
+  <w:abstractNum w:abstractNumId="6">
     <w:nsid w:val="61247902"/>
     <w:multiLevelType w:val="hybridMultilevel"/>
     <w:tmpl w:val="6476620C"/>
@@ -4136,7 +4170,7 @@
       </w:pPr>
     </w:lvl>
   </w:abstractNum>
-  <w:abstractNum w:abstractNumId="7" w15:restartNumberingAfterBreak="0">
+  <w:abstractNum w:abstractNumId="7">
     <w:nsid w:val="6E696E88"/>
     <w:multiLevelType w:val="hybridMultilevel"/>
     <w:tmpl w:val="5FDAC5B0"/>
@@ -4225,7 +4259,7 @@
       </w:pPr>
     </w:lvl>
   </w:abstractNum>
-  <w:abstractNum w:abstractNumId="8" w15:restartNumberingAfterBreak="0">
+  <w:abstractNum w:abstractNumId="8">
     <w:nsid w:val="6EE64FEF"/>
     <w:multiLevelType w:val="hybridMultilevel"/>
     <w:tmpl w:val="C4C2FF62"/>
@@ -4345,7 +4379,7 @@
 </file>
 
 <file path=word/styles.xml><?xml version="1.0" encoding="utf-8"?>
-<w:styles xmlns:mc="http://schemas.openxmlformats.org/markup-compatibility/2006" xmlns:r="http://schemas.openxmlformats.org/officeDocument/2006/relationships" xmlns:w="http://schemas.openxmlformats.org/wordprocessingml/2006/main" xmlns:w14="http://schemas.microsoft.com/office/word/2010/wordml" xmlns:w15="http://schemas.microsoft.com/office/word/2012/wordml" xmlns:w16cex="http://schemas.microsoft.com/office/word/2018/wordml/cex" xmlns:w16cid="http://schemas.microsoft.com/office/word/2016/wordml/cid" xmlns:w16="http://schemas.microsoft.com/office/word/2018/wordml" xmlns:w16sdtdh="http://schemas.microsoft.com/office/word/2020/wordml/sdtdatahash" xmlns:w16se="http://schemas.microsoft.com/office/word/2015/wordml/symex" mc:Ignorable="w14 w15 w16se w16cid w16 w16cex w16sdtdh">
+<w:styles xmlns:r="http://schemas.openxmlformats.org/officeDocument/2006/relationships" xmlns:w="http://schemas.openxmlformats.org/wordprocessingml/2006/main">
   <w:docDefaults>
     <w:rPrDefault>
       <w:rPr>
@@ -4358,387 +4392,149 @@
     </w:rPrDefault>
     <w:pPrDefault/>
   </w:docDefaults>
-  <w:latentStyles w:defLockedState="0" w:defUIPriority="99" w:defSemiHidden="0" w:defUnhideWhenUsed="0" w:defQFormat="0" w:count="376">
-    <w:lsdException w:name="Normal" w:uiPriority="0" w:qFormat="1"/>
-    <w:lsdException w:name="heading 1" w:uiPriority="9" w:qFormat="1"/>
-    <w:lsdException w:name="heading 2" w:semiHidden="1" w:uiPriority="9" w:unhideWhenUsed="1" w:qFormat="1"/>
-    <w:lsdException w:name="heading 3" w:semiHidden="1" w:uiPriority="9" w:unhideWhenUsed="1" w:qFormat="1"/>
-    <w:lsdException w:name="heading 4" w:semiHidden="1" w:uiPriority="9" w:unhideWhenUsed="1" w:qFormat="1"/>
-    <w:lsdException w:name="heading 5" w:semiHidden="1" w:uiPriority="9" w:unhideWhenUsed="1" w:qFormat="1"/>
-    <w:lsdException w:name="heading 6" w:semiHidden="1" w:uiPriority="9" w:unhideWhenUsed="1" w:qFormat="1"/>
-    <w:lsdException w:name="heading 7" w:semiHidden="1" w:uiPriority="9" w:unhideWhenUsed="1" w:qFormat="1"/>
-    <w:lsdException w:name="heading 8" w:semiHidden="1" w:uiPriority="9" w:unhideWhenUsed="1" w:qFormat="1"/>
-    <w:lsdException w:name="heading 9" w:semiHidden="1" w:uiPriority="9" w:unhideWhenUsed="1" w:qFormat="1"/>
-    <w:lsdException w:name="index 1" w:semiHidden="1" w:unhideWhenUsed="1"/>
-    <w:lsdException w:name="index 2" w:semiHidden="1" w:unhideWhenUsed="1"/>
-    <w:lsdException w:name="index 3" w:semiHidden="1" w:unhideWhenUsed="1"/>
-    <w:lsdException w:name="index 4" w:semiHidden="1" w:unhideWhenUsed="1"/>
-    <w:lsdException w:name="index 5" w:semiHidden="1" w:unhideWhenUsed="1"/>
-    <w:lsdException w:name="index 6" w:semiHidden="1" w:unhideWhenUsed="1"/>
-    <w:lsdException w:name="index 7" w:semiHidden="1" w:unhideWhenUsed="1"/>
-    <w:lsdException w:name="index 8" w:semiHidden="1" w:unhideWhenUsed="1"/>
-    <w:lsdException w:name="index 9" w:semiHidden="1" w:unhideWhenUsed="1"/>
-    <w:lsdException w:name="toc 1" w:semiHidden="1" w:uiPriority="39" w:unhideWhenUsed="1"/>
-    <w:lsdException w:name="toc 2" w:semiHidden="1" w:uiPriority="39" w:unhideWhenUsed="1"/>
-    <w:lsdException w:name="toc 3" w:semiHidden="1" w:uiPriority="39" w:unhideWhenUsed="1"/>
-    <w:lsdException w:name="toc 4" w:semiHidden="1" w:uiPriority="39" w:unhideWhenUsed="1"/>
-    <w:lsdException w:name="toc 5" w:semiHidden="1" w:uiPriority="39" w:unhideWhenUsed="1"/>
-    <w:lsdException w:name="toc 6" w:semiHidden="1" w:uiPriority="39" w:unhideWhenUsed="1"/>
-    <w:lsdException w:name="toc 7" w:semiHidden="1" w:uiPriority="39" w:unhideWhenUsed="1"/>
-    <w:lsdException w:name="toc 8" w:semiHidden="1" w:uiPriority="39" w:unhideWhenUsed="1"/>
-    <w:lsdException w:name="toc 9" w:semiHidden="1" w:uiPriority="39" w:unhideWhenUsed="1"/>
-    <w:lsdException w:name="Normal Indent" w:semiHidden="1" w:unhideWhenUsed="1"/>
-    <w:lsdException w:name="footnote text" w:semiHidden="1" w:unhideWhenUsed="1"/>
-    <w:lsdException w:name="annotation text" w:semiHidden="1" w:unhideWhenUsed="1"/>
-    <w:lsdException w:name="header" w:semiHidden="1" w:unhideWhenUsed="1"/>
-    <w:lsdException w:name="footer" w:semiHidden="1" w:unhideWhenUsed="1"/>
-    <w:lsdException w:name="index heading" w:semiHidden="1" w:unhideWhenUsed="1"/>
-    <w:lsdException w:name="caption" w:semiHidden="1" w:uiPriority="35" w:unhideWhenUsed="1" w:qFormat="1"/>
-    <w:lsdException w:name="table of figures" w:semiHidden="1" w:unhideWhenUsed="1"/>
-    <w:lsdException w:name="envelope address" w:semiHidden="1" w:unhideWhenUsed="1"/>
-    <w:lsdException w:name="envelope return" w:semiHidden="1" w:unhideWhenUsed="1"/>
-    <w:lsdException w:name="footnote reference" w:semiHidden="1" w:unhideWhenUsed="1"/>
-    <w:lsdException w:name="annotation reference" w:semiHidden="1" w:unhideWhenUsed="1"/>
-    <w:lsdException w:name="line number" w:semiHidden="1" w:unhideWhenUsed="1"/>
-    <w:lsdException w:name="page number" w:semiHidden="1" w:unhideWhenUsed="1"/>
-    <w:lsdException w:name="endnote reference" w:semiHidden="1" w:unhideWhenUsed="1"/>
-    <w:lsdException w:name="endnote text" w:semiHidden="1" w:unhideWhenUsed="1"/>
-    <w:lsdException w:name="table of authorities" w:semiHidden="1" w:unhideWhenUsed="1"/>
-    <w:lsdException w:name="macro" w:semiHidden="1" w:unhideWhenUsed="1"/>
-    <w:lsdException w:name="toa heading" w:semiHidden="1" w:unhideWhenUsed="1"/>
-    <w:lsdException w:name="List" w:semiHidden="1" w:unhideWhenUsed="1"/>
-    <w:lsdException w:name="List Bullet" w:semiHidden="1" w:unhideWhenUsed="1"/>
-    <w:lsdException w:name="List Number" w:semiHidden="1" w:unhideWhenUsed="1"/>
-    <w:lsdException w:name="List 2" w:semiHidden="1" w:unhideWhenUsed="1"/>
-    <w:lsdException w:name="List 3" w:semiHidden="1" w:unhideWhenUsed="1"/>
-    <w:lsdException w:name="List 4" w:semiHidden="1" w:unhideWhenUsed="1"/>
-    <w:lsdException w:name="List 5" w:semiHidden="1" w:unhideWhenUsed="1"/>
-    <w:lsdException w:name="List Bullet 2" w:semiHidden="1" w:unhideWhenUsed="1"/>
-    <w:lsdException w:name="List Bullet 3" w:semiHidden="1" w:unhideWhenUsed="1"/>
-    <w:lsdException w:name="List Bullet 4" w:semiHidden="1" w:unhideWhenUsed="1"/>
-    <w:lsdException w:name="List Bullet 5" w:semiHidden="1" w:unhideWhenUsed="1"/>
-    <w:lsdException w:name="List Number 2" w:semiHidden="1" w:unhideWhenUsed="1"/>
-    <w:lsdException w:name="List Number 3" w:semiHidden="1" w:unhideWhenUsed="1"/>
-    <w:lsdException w:name="List Number 4" w:semiHidden="1" w:unhideWhenUsed="1"/>
-    <w:lsdException w:name="List Number 5" w:semiHidden="1" w:unhideWhenUsed="1"/>
-    <w:lsdException w:name="Title" w:uiPriority="10" w:qFormat="1"/>
-    <w:lsdException w:name="Closing" w:semiHidden="1" w:unhideWhenUsed="1"/>
-    <w:lsdException w:name="Signature" w:semiHidden="1" w:unhideWhenUsed="1"/>
-    <w:lsdException w:name="Default Paragraph Font" w:semiHidden="1" w:uiPriority="1" w:unhideWhenUsed="1"/>
-    <w:lsdException w:name="Body Text" w:semiHidden="1" w:unhideWhenUsed="1"/>
-    <w:lsdException w:name="Body Text Indent" w:semiHidden="1" w:unhideWhenUsed="1"/>
-    <w:lsdException w:name="List Continue" w:semiHidden="1" w:unhideWhenUsed="1"/>
-    <w:lsdException w:name="List Continue 2" w:semiHidden="1" w:unhideWhenUsed="1"/>
-    <w:lsdException w:name="List Continue 3" w:semiHidden="1" w:unhideWhenUsed="1"/>
-    <w:lsdException w:name="List Continue 4" w:semiHidden="1" w:unhideWhenUsed="1"/>
-    <w:lsdException w:name="List Continue 5" w:semiHidden="1" w:unhideWhenUsed="1"/>
-    <w:lsdException w:name="Message Header" w:semiHidden="1" w:unhideWhenUsed="1"/>
-    <w:lsdException w:name="Subtitle" w:uiPriority="11" w:qFormat="1"/>
-    <w:lsdException w:name="Salutation" w:semiHidden="1" w:unhideWhenUsed="1"/>
-    <w:lsdException w:name="Date" w:semiHidden="1" w:unhideWhenUsed="1"/>
-    <w:lsdException w:name="Body Text First Indent" w:semiHidden="1" w:unhideWhenUsed="1"/>
-    <w:lsdException w:name="Body Text First Indent 2" w:semiHidden="1" w:unhideWhenUsed="1"/>
-    <w:lsdException w:name="Note Heading" w:semiHidden="1" w:unhideWhenUsed="1"/>
-    <w:lsdException w:name="Body Text 2" w:semiHidden="1" w:unhideWhenUsed="1"/>
-    <w:lsdException w:name="Body Text 3" w:semiHidden="1" w:unhideWhenUsed="1"/>
-    <w:lsdException w:name="Body Text Indent 2" w:semiHidden="1" w:unhideWhenUsed="1"/>
-    <w:lsdException w:name="Body Text Indent 3" w:semiHidden="1" w:unhideWhenUsed="1"/>
-    <w:lsdException w:name="Block Text" w:semiHidden="1" w:unhideWhenUsed="1"/>
-    <w:lsdException w:name="Hyperlink" w:semiHidden="1" w:unhideWhenUsed="1"/>
-    <w:lsdException w:name="FollowedHyperlink" w:semiHidden="1" w:unhideWhenUsed="1"/>
-    <w:lsdException w:name="Strong" w:uiPriority="22" w:qFormat="1"/>
-    <w:lsdException w:name="Emphasis" w:uiPriority="20" w:qFormat="1"/>
-    <w:lsdException w:name="Document Map" w:semiHidden="1" w:unhideWhenUsed="1"/>
-    <w:lsdException w:name="Plain Text" w:semiHidden="1" w:unhideWhenUsed="1"/>
-    <w:lsdException w:name="E-mail Signature" w:semiHidden="1" w:unhideWhenUsed="1"/>
-    <w:lsdException w:name="HTML Top of Form" w:semiHidden="1" w:unhideWhenUsed="1"/>
-    <w:lsdException w:name="HTML Bottom of Form" w:semiHidden="1" w:unhideWhenUsed="1"/>
-    <w:lsdException w:name="Normal (Web)" w:semiHidden="1" w:unhideWhenUsed="1"/>
-    <w:lsdException w:name="HTML Acronym" w:semiHidden="1" w:unhideWhenUsed="1"/>
-    <w:lsdException w:name="HTML Address" w:semiHidden="1" w:unhideWhenUsed="1"/>
-    <w:lsdException w:name="HTML Cite" w:semiHidden="1" w:unhideWhenUsed="1"/>
-    <w:lsdException w:name="HTML Code" w:semiHidden="1" w:unhideWhenUsed="1"/>
-    <w:lsdException w:name="HTML Definition" w:semiHidden="1" w:unhideWhenUsed="1"/>
-    <w:lsdException w:name="HTML Keyboard" w:semiHidden="1" w:unhideWhenUsed="1"/>
-    <w:lsdException w:name="HTML Preformatted" w:semiHidden="1" w:unhideWhenUsed="1"/>
-    <w:lsdException w:name="HTML Sample" w:semiHidden="1" w:unhideWhenUsed="1"/>
-    <w:lsdException w:name="HTML Typewriter" w:semiHidden="1" w:unhideWhenUsed="1"/>
-    <w:lsdException w:name="HTML Variable" w:semiHidden="1" w:unhideWhenUsed="1"/>
-    <w:lsdException w:name="Normal Table" w:semiHidden="1" w:unhideWhenUsed="1"/>
-    <w:lsdException w:name="annotation subject" w:semiHidden="1" w:unhideWhenUsed="1"/>
-    <w:lsdException w:name="No List" w:semiHidden="1" w:unhideWhenUsed="1"/>
-    <w:lsdException w:name="Outline List 1" w:semiHidden="1" w:unhideWhenUsed="1"/>
-    <w:lsdException w:name="Outline List 2" w:semiHidden="1" w:unhideWhenUsed="1"/>
-    <w:lsdException w:name="Outline List 3" w:semiHidden="1" w:unhideWhenUsed="1"/>
-    <w:lsdException w:name="Table Simple 1" w:semiHidden="1" w:unhideWhenUsed="1"/>
-    <w:lsdException w:name="Table Simple 2" w:semiHidden="1" w:unhideWhenUsed="1"/>
-    <w:lsdException w:name="Table Simple 3" w:semiHidden="1" w:unhideWhenUsed="1"/>
-    <w:lsdException w:name="Table Classic 1" w:semiHidden="1" w:unhideWhenUsed="1"/>
-    <w:lsdException w:name="Table Classic 2" w:semiHidden="1" w:unhideWhenUsed="1"/>
-    <w:lsdException w:name="Table Classic 3" w:semiHidden="1" w:unhideWhenUsed="1"/>
-    <w:lsdException w:name="Table Classic 4" w:semiHidden="1" w:unhideWhenUsed="1"/>
-    <w:lsdException w:name="Table Colorful 1" w:semiHidden="1" w:unhideWhenUsed="1"/>
-    <w:lsdException w:name="Table Colorful 2" w:semiHidden="1" w:unhideWhenUsed="1"/>
-    <w:lsdException w:name="Table Colorful 3" w:semiHidden="1" w:unhideWhenUsed="1"/>
-    <w:lsdException w:name="Table Columns 1" w:semiHidden="1" w:unhideWhenUsed="1"/>
-    <w:lsdException w:name="Table Columns 2" w:semiHidden="1" w:unhideWhenUsed="1"/>
-    <w:lsdException w:name="Table Columns 3" w:semiHidden="1" w:unhideWhenUsed="1"/>
-    <w:lsdException w:name="Table Columns 4" w:semiHidden="1" w:unhideWhenUsed="1"/>
-    <w:lsdException w:name="Table Columns 5" w:semiHidden="1" w:unhideWhenUsed="1"/>
-    <w:lsdException w:name="Table Grid 1" w:semiHidden="1" w:unhideWhenUsed="1"/>
-    <w:lsdException w:name="Table Grid 2" w:semiHidden="1" w:unhideWhenUsed="1"/>
-    <w:lsdException w:name="Table Grid 3" w:semiHidden="1" w:unhideWhenUsed="1"/>
-    <w:lsdException w:name="Table Grid 4" w:semiHidden="1" w:unhideWhenUsed="1"/>
-    <w:lsdException w:name="Table Grid 5" w:semiHidden="1" w:unhideWhenUsed="1"/>
-    <w:lsdException w:name="Table Grid 6" w:semiHidden="1" w:unhideWhenUsed="1"/>
-    <w:lsdException w:name="Table Grid 7" w:semiHidden="1" w:unhideWhenUsed="1"/>
-    <w:lsdException w:name="Table Grid 8" w:semiHidden="1" w:unhideWhenUsed="1"/>
-    <w:lsdException w:name="Table List 1" w:semiHidden="1" w:unhideWhenUsed="1"/>
-    <w:lsdException w:name="Table List 2" w:semiHidden="1" w:unhideWhenUsed="1"/>
-    <w:lsdException w:name="Table List 3" w:semiHidden="1" w:unhideWhenUsed="1"/>
-    <w:lsdException w:name="Table List 4" w:semiHidden="1" w:unhideWhenUsed="1"/>
-    <w:lsdException w:name="Table List 5" w:semiHidden="1" w:unhideWhenUsed="1"/>
-    <w:lsdException w:name="Table List 6" w:semiHidden="1" w:unhideWhenUsed="1"/>
-    <w:lsdException w:name="Table List 7" w:semiHidden="1" w:unhideWhenUsed="1"/>
-    <w:lsdException w:name="Table List 8" w:semiHidden="1" w:unhideWhenUsed="1"/>
-    <w:lsdException w:name="Table 3D effects 1" w:semiHidden="1" w:unhideWhenUsed="1"/>
-    <w:lsdException w:name="Table 3D effects 2" w:semiHidden="1" w:unhideWhenUsed="1"/>
-    <w:lsdException w:name="Table 3D effects 3" w:semiHidden="1" w:unhideWhenUsed="1"/>
-    <w:lsdException w:name="Table Contemporary" w:semiHidden="1" w:unhideWhenUsed="1"/>
-    <w:lsdException w:name="Table Elegant" w:semiHidden="1" w:unhideWhenUsed="1"/>
-    <w:lsdException w:name="Table Professional" w:semiHidden="1" w:unhideWhenUsed="1"/>
-    <w:lsdException w:name="Table Subtle 1" w:semiHidden="1" w:unhideWhenUsed="1"/>
-    <w:lsdException w:name="Table Subtle 2" w:semiHidden="1" w:unhideWhenUsed="1"/>
-    <w:lsdException w:name="Table Web 1" w:semiHidden="1" w:unhideWhenUsed="1"/>
-    <w:lsdException w:name="Table Web 2" w:semiHidden="1" w:unhideWhenUsed="1"/>
-    <w:lsdException w:name="Table Web 3" w:semiHidden="1" w:unhideWhenUsed="1"/>
-    <w:lsdException w:name="Balloon Text" w:semiHidden="1" w:unhideWhenUsed="1"/>
-    <w:lsdException w:name="Table Grid" w:uiPriority="59"/>
-    <w:lsdException w:name="Table Theme" w:semiHidden="1" w:unhideWhenUsed="1"/>
-    <w:lsdException w:name="Placeholder Text" w:semiHidden="1"/>
-    <w:lsdException w:name="No Spacing" w:uiPriority="1" w:qFormat="1"/>
-    <w:lsdException w:name="Light Shading" w:uiPriority="60"/>
-    <w:lsdException w:name="Light List" w:uiPriority="61"/>
-    <w:lsdException w:name="Light Grid" w:uiPriority="62"/>
-    <w:lsdException w:name="Medium Shading 1" w:uiPriority="63"/>
-    <w:lsdException w:name="Medium Shading 2" w:uiPriority="64"/>
-    <w:lsdException w:name="Medium List 1" w:uiPriority="65"/>
-    <w:lsdException w:name="Medium List 2" w:uiPriority="66"/>
-    <w:lsdException w:name="Medium Grid 1" w:uiPriority="67"/>
-    <w:lsdException w:name="Medium Grid 2" w:uiPriority="68"/>
-    <w:lsdException w:name="Medium Grid 3" w:uiPriority="69"/>
-    <w:lsdException w:name="Dark List" w:uiPriority="70"/>
-    <w:lsdException w:name="Colorful Shading" w:uiPriority="71"/>
-    <w:lsdException w:name="Colorful List" w:uiPriority="72"/>
-    <w:lsdException w:name="Colorful Grid" w:uiPriority="73"/>
-    <w:lsdException w:name="Light Shading Accent 1" w:uiPriority="60"/>
-    <w:lsdException w:name="Light List Accent 1" w:uiPriority="61"/>
-    <w:lsdException w:name="Light Grid Accent 1" w:uiPriority="62"/>
-    <w:lsdException w:name="Medium Shading 1 Accent 1" w:uiPriority="63"/>
-    <w:lsdException w:name="Medium Shading 2 Accent 1" w:uiPriority="64"/>
-    <w:lsdException w:name="Medium List 1 Accent 1" w:uiPriority="65"/>
-    <w:lsdException w:name="Revision" w:semiHidden="1"/>
-    <w:lsdException w:name="List Paragraph" w:uiPriority="34" w:qFormat="1"/>
-    <w:lsdException w:name="Quote" w:uiPriority="29" w:qFormat="1"/>
-    <w:lsdException w:name="Intense Quote" w:uiPriority="30" w:qFormat="1"/>
-    <w:lsdException w:name="Medium List 2 Accent 1" w:uiPriority="66"/>
-    <w:lsdException w:name="Medium Grid 1 Accent 1" w:uiPriority="67"/>
-    <w:lsdException w:name="Medium Grid 2 Accent 1" w:uiPriority="68"/>
-    <w:lsdException w:name="Medium Grid 3 Accent 1" w:uiPriority="69"/>
-    <w:lsdException w:name="Dark List Accent 1" w:uiPriority="70"/>
-    <w:lsdException w:name="Colorful Shading Accent 1" w:uiPriority="71"/>
-    <w:lsdException w:name="Colorful List Accent 1" w:uiPriority="72"/>
-    <w:lsdException w:name="Colorful Grid Accent 1" w:uiPriority="73"/>
-    <w:lsdException w:name="Light Shading Accent 2" w:uiPriority="60"/>
-    <w:lsdException w:name="Light List Accent 2" w:uiPriority="61"/>
-    <w:lsdException w:name="Light Grid Accent 2" w:uiPriority="62"/>
-    <w:lsdException w:name="Medium Shading 1 Accent 2" w:uiPriority="63"/>
-    <w:lsdException w:name="Medium Shading 2 Accent 2" w:uiPriority="64"/>
-    <w:lsdException w:name="Medium List 1 Accent 2" w:uiPriority="65"/>
-    <w:lsdException w:name="Medium List 2 Accent 2" w:uiPriority="66"/>
-    <w:lsdException w:name="Medium Grid 1 Accent 2" w:uiPriority="67"/>
-    <w:lsdException w:name="Medium Grid 2 Accent 2" w:uiPriority="68"/>
-    <w:lsdException w:name="Medium Grid 3 Accent 2" w:uiPriority="69"/>
-    <w:lsdException w:name="Dark List Accent 2" w:uiPriority="70"/>
-    <w:lsdException w:name="Colorful Shading Accent 2" w:uiPriority="71"/>
-    <w:lsdException w:name="Colorful List Accent 2" w:uiPriority="72"/>
-    <w:lsdException w:name="Colorful Grid Accent 2" w:uiPriority="73"/>
-    <w:lsdException w:name="Light Shading Accent 3" w:uiPriority="60"/>
-    <w:lsdException w:name="Light List Accent 3" w:uiPriority="61"/>
-    <w:lsdException w:name="Light Grid Accent 3" w:uiPriority="62"/>
-    <w:lsdException w:name="Medium Shading 1 Accent 3" w:uiPriority="63"/>
-    <w:lsdException w:name="Medium Shading 2 Accent 3" w:uiPriority="64"/>
-    <w:lsdException w:name="Medium List 1 Accent 3" w:uiPriority="65"/>
-    <w:lsdException w:name="Medium List 2 Accent 3" w:uiPriority="66"/>
-    <w:lsdException w:name="Medium Grid 1 Accent 3" w:uiPriority="67"/>
-    <w:lsdException w:name="Medium Grid 2 Accent 3" w:uiPriority="68"/>
-    <w:lsdException w:name="Medium Grid 3 Accent 3" w:uiPriority="69"/>
-    <w:lsdException w:name="Dark List Accent 3" w:uiPriority="70"/>
-    <w:lsdException w:name="Colorful Shading Accent 3" w:uiPriority="71"/>
-    <w:lsdException w:name="Colorful List Accent 3" w:uiPriority="72"/>
-    <w:lsdException w:name="Colorful Grid Accent 3" w:uiPriority="73"/>
-    <w:lsdException w:name="Light Shading Accent 4" w:uiPriority="60"/>
-    <w:lsdException w:name="Light List Accent 4" w:uiPriority="61"/>
-    <w:lsdException w:name="Light Grid Accent 4" w:uiPriority="62"/>
-    <w:lsdException w:name="Medium Shading 1 Accent 4" w:uiPriority="63"/>
-    <w:lsdException w:name="Medium Shading 2 Accent 4" w:uiPriority="64"/>
-    <w:lsdException w:name="Medium List 1 Accent 4" w:uiPriority="65"/>
-    <w:lsdException w:name="Medium List 2 Accent 4" w:uiPriority="66"/>
-    <w:lsdException w:name="Medium Grid 1 Accent 4" w:uiPriority="67"/>
-    <w:lsdException w:name="Medium Grid 2 Accent 4" w:uiPriority="68"/>
-    <w:lsdException w:name="Medium Grid 3 Accent 4" w:uiPriority="69"/>
-    <w:lsdException w:name="Dark List Accent 4" w:uiPriority="70"/>
-    <w:lsdException w:name="Colorful Shading Accent 4" w:uiPriority="71"/>
-    <w:lsdException w:name="Colorful List Accent 4" w:uiPriority="72"/>
-    <w:lsdException w:name="Colorful Grid Accent 4" w:uiPriority="73"/>
-    <w:lsdException w:name="Light Shading Accent 5" w:uiPriority="60"/>
-    <w:lsdException w:name="Light List Accent 5" w:uiPriority="61"/>
-    <w:lsdException w:name="Light Grid Accent 5" w:uiPriority="62"/>
-    <w:lsdException w:name="Medium Shading 1 Accent 5" w:uiPriority="63"/>
-    <w:lsdException w:name="Medium Shading 2 Accent 5" w:uiPriority="64"/>
-    <w:lsdException w:name="Medium List 1 Accent 5" w:uiPriority="65"/>
-    <w:lsdException w:name="Medium List 2 Accent 5" w:uiPriority="66"/>
-    <w:lsdException w:name="Medium Grid 1 Accent 5" w:uiPriority="67"/>
-    <w:lsdException w:name="Medium Grid 2 Accent 5" w:uiPriority="68"/>
-    <w:lsdException w:name="Medium Grid 3 Accent 5" w:uiPriority="69"/>
-    <w:lsdException w:name="Dark List Accent 5" w:uiPriority="70"/>
-    <w:lsdException w:name="Colorful Shading Accent 5" w:uiPriority="71"/>
-    <w:lsdException w:name="Colorful List Accent 5" w:uiPriority="72"/>
-    <w:lsdException w:name="Colorful Grid Accent 5" w:uiPriority="73"/>
-    <w:lsdException w:name="Light Shading Accent 6" w:uiPriority="60"/>
-    <w:lsdException w:name="Light List Accent 6" w:uiPriority="61"/>
-    <w:lsdException w:name="Light Grid Accent 6" w:uiPriority="62"/>
-    <w:lsdException w:name="Medium Shading 1 Accent 6" w:uiPriority="63"/>
-    <w:lsdException w:name="Medium Shading 2 Accent 6" w:uiPriority="64"/>
-    <w:lsdException w:name="Medium List 1 Accent 6" w:uiPriority="65"/>
-    <w:lsdException w:name="Medium List 2 Accent 6" w:uiPriority="66"/>
-    <w:lsdException w:name="Medium Grid 1 Accent 6" w:uiPriority="67"/>
-    <w:lsdException w:name="Medium Grid 2 Accent 6" w:uiPriority="68"/>
-    <w:lsdException w:name="Medium Grid 3 Accent 6" w:uiPriority="69"/>
-    <w:lsdException w:name="Dark List Accent 6" w:uiPriority="70"/>
-    <w:lsdException w:name="Colorful Shading Accent 6" w:uiPriority="71"/>
-    <w:lsdException w:name="Colorful List Accent 6" w:uiPriority="72"/>
-    <w:lsdException w:name="Colorful Grid Accent 6" w:uiPriority="73"/>
-    <w:lsdException w:name="Subtle Emphasis" w:uiPriority="19" w:qFormat="1"/>
-    <w:lsdException w:name="Intense Emphasis" w:uiPriority="21" w:qFormat="1"/>
-    <w:lsdException w:name="Subtle Reference" w:uiPriority="31" w:qFormat="1"/>
-    <w:lsdException w:name="Intense Reference" w:uiPriority="32" w:qFormat="1"/>
-    <w:lsdException w:name="Book Title" w:uiPriority="33" w:qFormat="1"/>
-    <w:lsdException w:name="Bibliography" w:semiHidden="1" w:uiPriority="37" w:unhideWhenUsed="1"/>
-    <w:lsdException w:name="TOC Heading" w:semiHidden="1" w:uiPriority="39" w:unhideWhenUsed="1" w:qFormat="1"/>
-    <w:lsdException w:name="Plain Table 1" w:uiPriority="41"/>
-    <w:lsdException w:name="Plain Table 2" w:uiPriority="42"/>
-    <w:lsdException w:name="Plain Table 3" w:uiPriority="43"/>
-    <w:lsdException w:name="Plain Table 4" w:uiPriority="44"/>
-    <w:lsdException w:name="Plain Table 5" w:uiPriority="45"/>
-    <w:lsdException w:name="Grid Table Light" w:uiPriority="40"/>
-    <w:lsdException w:name="Grid Table 1 Light" w:uiPriority="46"/>
-    <w:lsdException w:name="Grid Table 2" w:uiPriority="47"/>
-    <w:lsdException w:name="Grid Table 3" w:uiPriority="48"/>
-    <w:lsdException w:name="Grid Table 4" w:uiPriority="49"/>
-    <w:lsdException w:name="Grid Table 5 Dark" w:uiPriority="50"/>
-    <w:lsdException w:name="Grid Table 6 Colorful" w:uiPriority="51"/>
-    <w:lsdException w:name="Grid Table 7 Colorful" w:uiPriority="52"/>
-    <w:lsdException w:name="Grid Table 1 Light Accent 1" w:uiPriority="46"/>
-    <w:lsdException w:name="Grid Table 2 Accent 1" w:uiPriority="47"/>
-    <w:lsdException w:name="Grid Table 3 Accent 1" w:uiPriority="48"/>
-    <w:lsdException w:name="Grid Table 4 Accent 1" w:uiPriority="49"/>
-    <w:lsdException w:name="Grid Table 5 Dark Accent 1" w:uiPriority="50"/>
-    <w:lsdException w:name="Grid Table 6 Colorful Accent 1" w:uiPriority="51"/>
-    <w:lsdException w:name="Grid Table 7 Colorful Accent 1" w:uiPriority="52"/>
-    <w:lsdException w:name="Grid Table 1 Light Accent 2" w:uiPriority="46"/>
-    <w:lsdException w:name="Grid Table 2 Accent 2" w:uiPriority="47"/>
-    <w:lsdException w:name="Grid Table 3 Accent 2" w:uiPriority="48"/>
-    <w:lsdException w:name="Grid Table 4 Accent 2" w:uiPriority="49"/>
-    <w:lsdException w:name="Grid Table 5 Dark Accent 2" w:uiPriority="50"/>
-    <w:lsdException w:name="Grid Table 6 Colorful Accent 2" w:uiPriority="51"/>
-    <w:lsdException w:name="Grid Table 7 Colorful Accent 2" w:uiPriority="52"/>
-    <w:lsdException w:name="Grid Table 1 Light Accent 3" w:uiPriority="46"/>
-    <w:lsdException w:name="Grid Table 2 Accent 3" w:uiPriority="47"/>
-    <w:lsdException w:name="Grid Table 3 Accent 3" w:uiPriority="48"/>
-    <w:lsdException w:name="Grid Table 4 Accent 3" w:uiPriority="49"/>
-    <w:lsdException w:name="Grid Table 5 Dark Accent 3" w:uiPriority="50"/>
-    <w:lsdException w:name="Grid Table 6 Colorful Accent 3" w:uiPriority="51"/>
-    <w:lsdException w:name="Grid Table 7 Colorful Accent 3" w:uiPriority="52"/>
-    <w:lsdException w:name="Grid Table 1 Light Accent 4" w:uiPriority="46"/>
-    <w:lsdException w:name="Grid Table 2 Accent 4" w:uiPriority="47"/>
-    <w:lsdException w:name="Grid Table 3 Accent 4" w:uiPriority="48"/>
-    <w:lsdException w:name="Grid Table 4 Accent 4" w:uiPriority="49"/>
-    <w:lsdException w:name="Grid Table 5 Dark Accent 4" w:uiPriority="50"/>
-    <w:lsdException w:name="Grid Table 6 Colorful Accent 4" w:uiPriority="51"/>
-    <w:lsdException w:name="Grid Table 7 Colorful Accent 4" w:uiPriority="52"/>
-    <w:lsdException w:name="Grid Table 1 Light Accent 5" w:uiPriority="46"/>
-    <w:lsdException w:name="Grid Table 2 Accent 5" w:uiPriority="47"/>
-    <w:lsdException w:name="Grid Table 3 Accent 5" w:uiPriority="48"/>
-    <w:lsdException w:name="Grid Table 4 Accent 5" w:uiPriority="49"/>
-    <w:lsdException w:name="Grid Table 5 Dark Accent 5" w:uiPriority="50"/>
-    <w:lsdException w:name="Grid Table 6 Colorful Accent 5" w:uiPriority="51"/>
-    <w:lsdException w:name="Grid Table 7 Colorful Accent 5" w:uiPriority="52"/>
-    <w:lsdException w:name="Grid Table 1 Light Accent 6" w:uiPriority="46"/>
-    <w:lsdException w:name="Grid Table 2 Accent 6" w:uiPriority="47"/>
-    <w:lsdException w:name="Grid Table 3 Accent 6" w:uiPriority="48"/>
-    <w:lsdException w:name="Grid Table 4 Accent 6" w:uiPriority="49"/>
-    <w:lsdException w:name="Grid Table 5 Dark Accent 6" w:uiPriority="50"/>
-    <w:lsdException w:name="Grid Table 6 Colorful Accent 6" w:uiPriority="51"/>
-    <w:lsdException w:name="Grid Table 7 Colorful Accent 6" w:uiPriority="52"/>
-    <w:lsdException w:name="List Table 1 Light" w:uiPriority="46"/>
-    <w:lsdException w:name="List Table 2" w:uiPriority="47"/>
-    <w:lsdException w:name="List Table 3" w:uiPriority="48"/>
-    <w:lsdException w:name="List Table 4" w:uiPriority="49"/>
-    <w:lsdException w:name="List Table 5 Dark" w:uiPriority="50"/>
-    <w:lsdException w:name="List Table 6 Colorful" w:uiPriority="51"/>
-    <w:lsdException w:name="List Table 7 Colorful" w:uiPriority="52"/>
-    <w:lsdException w:name="List Table 1 Light Accent 1" w:uiPriority="46"/>
-    <w:lsdException w:name="List Table 2 Accent 1" w:uiPriority="47"/>
-    <w:lsdException w:name="List Table 3 Accent 1" w:uiPriority="48"/>
-    <w:lsdException w:name="List Table 4 Accent 1" w:uiPriority="49"/>
-    <w:lsdException w:name="List Table 5 Dark Accent 1" w:uiPriority="50"/>
-    <w:lsdException w:name="List Table 6 Colorful Accent 1" w:uiPriority="51"/>
-    <w:lsdException w:name="List Table 7 Colorful Accent 1" w:uiPriority="52"/>
-    <w:lsdException w:name="List Table 1 Light Accent 2" w:uiPriority="46"/>
-    <w:lsdException w:name="List Table 2 Accent 2" w:uiPriority="47"/>
-    <w:lsdException w:name="List Table 3 Accent 2" w:uiPriority="48"/>
-    <w:lsdException w:name="List Table 4 Accent 2" w:uiPriority="49"/>
-    <w:lsdException w:name="List Table 5 Dark Accent 2" w:uiPriority="50"/>
-    <w:lsdException w:name="List Table 6 Colorful Accent 2" w:uiPriority="51"/>
-    <w:lsdException w:name="List Table 7 Colorful Accent 2" w:uiPriority="52"/>
-    <w:lsdException w:name="List Table 1 Light Accent 3" w:uiPriority="46"/>
-    <w:lsdException w:name="List Table 2 Accent 3" w:uiPriority="47"/>
-    <w:lsdException w:name="List Table 3 Accent 3" w:uiPriority="48"/>
-    <w:lsdException w:name="List Table 4 Accent 3" w:uiPriority="49"/>
-    <w:lsdException w:name="List Table 5 Dark Accent 3" w:uiPriority="50"/>
-    <w:lsdException w:name="List Table 6 Colorful Accent 3" w:uiPriority="51"/>
-    <w:lsdException w:name="List Table 7 Colorful Accent 3" w:uiPriority="52"/>
-    <w:lsdException w:name="List Table 1 Light Accent 4" w:uiPriority="46"/>
-    <w:lsdException w:name="List Table 2 Accent 4" w:uiPriority="47"/>
-    <w:lsdException w:name="List Table 3 Accent 4" w:uiPriority="48"/>
-    <w:lsdException w:name="List Table 4 Accent 4" w:uiPriority="49"/>
-    <w:lsdException w:name="List Table 5 Dark Accent 4" w:uiPriority="50"/>
-    <w:lsdException w:name="List Table 6 Colorful Accent 4" w:uiPriority="51"/>
-    <w:lsdException w:name="List Table 7 Colorful Accent 4" w:uiPriority="52"/>
-    <w:lsdException w:name="List Table 1 Light Accent 5" w:uiPriority="46"/>
-    <w:lsdException w:name="List Table 2 Accent 5" w:uiPriority="47"/>
-    <w:lsdException w:name="List Table 3 Accent 5" w:uiPriority="48"/>
-    <w:lsdException w:name="List Table 4 Accent 5" w:uiPriority="49"/>
-    <w:lsdException w:name="List Table 5 Dark Accent 5" w:uiPriority="50"/>
-    <w:lsdException w:name="List Table 6 Colorful Accent 5" w:uiPriority="51"/>
-    <w:lsdException w:name="List Table 7 Colorful Accent 5" w:uiPriority="52"/>
-    <w:lsdException w:name="List Table 1 Light Accent 6" w:uiPriority="46"/>
-    <w:lsdException w:name="List Table 2 Accent 6" w:uiPriority="47"/>
-    <w:lsdException w:name="List Table 3 Accent 6" w:uiPriority="48"/>
-    <w:lsdException w:name="List Table 4 Accent 6" w:uiPriority="49"/>
-    <w:lsdException w:name="List Table 5 Dark Accent 6" w:uiPriority="50"/>
-    <w:lsdException w:name="List Table 6 Colorful Accent 6" w:uiPriority="51"/>
-    <w:lsdException w:name="List Table 7 Colorful Accent 6" w:uiPriority="52"/>
-    <w:lsdException w:name="Mention" w:semiHidden="1" w:unhideWhenUsed="1"/>
-    <w:lsdException w:name="Smart Hyperlink" w:semiHidden="1" w:unhideWhenUsed="1"/>
-    <w:lsdException w:name="Hashtag" w:semiHidden="1" w:unhideWhenUsed="1"/>
-    <w:lsdException w:name="Unresolved Mention" w:semiHidden="1" w:unhideWhenUsed="1"/>
-    <w:lsdException w:name="Smart Link" w:semiHidden="1" w:unhideWhenUsed="1"/>
+  <w:latentStyles w:defLockedState="0" w:defUIPriority="99" w:defSemiHidden="1" w:defUnhideWhenUsed="1" w:defQFormat="0" w:count="267">
+    <w:lsdException w:name="Normal" w:semiHidden="0" w:uiPriority="0" w:unhideWhenUsed="0" w:qFormat="1"/>
+    <w:lsdException w:name="heading 1" w:semiHidden="0" w:uiPriority="9" w:unhideWhenUsed="0" w:qFormat="1"/>
+    <w:lsdException w:name="heading 2" w:uiPriority="9" w:qFormat="1"/>
+    <w:lsdException w:name="heading 3" w:uiPriority="9" w:qFormat="1"/>
+    <w:lsdException w:name="heading 4" w:uiPriority="9" w:qFormat="1"/>
+    <w:lsdException w:name="heading 5" w:uiPriority="9" w:qFormat="1"/>
+    <w:lsdException w:name="heading 6" w:uiPriority="9" w:qFormat="1"/>
+    <w:lsdException w:name="heading 7" w:uiPriority="9" w:qFormat="1"/>
+    <w:lsdException w:name="heading 8" w:uiPriority="9" w:qFormat="1"/>
+    <w:lsdException w:name="heading 9" w:uiPriority="9" w:qFormat="1"/>
+    <w:lsdException w:name="toc 1" w:uiPriority="39"/>
+    <w:lsdException w:name="toc 2" w:uiPriority="39"/>
+    <w:lsdException w:name="toc 3" w:uiPriority="39"/>
+    <w:lsdException w:name="toc 4" w:uiPriority="39"/>
+    <w:lsdException w:name="toc 5" w:uiPriority="39"/>
+    <w:lsdException w:name="toc 6" w:uiPriority="39"/>
+    <w:lsdException w:name="toc 7" w:uiPriority="39"/>
+    <w:lsdException w:name="toc 8" w:uiPriority="39"/>
+    <w:lsdException w:name="toc 9" w:uiPriority="39"/>
+    <w:lsdException w:name="caption" w:uiPriority="35" w:qFormat="1"/>
+    <w:lsdException w:name="Title" w:semiHidden="0" w:uiPriority="10" w:unhideWhenUsed="0" w:qFormat="1"/>
+    <w:lsdException w:name="Default Paragraph Font" w:uiPriority="1"/>
+    <w:lsdException w:name="Subtitle" w:semiHidden="0" w:uiPriority="11" w:unhideWhenUsed="0" w:qFormat="1"/>
+    <w:lsdException w:name="Strong" w:semiHidden="0" w:uiPriority="22" w:unhideWhenUsed="0" w:qFormat="1"/>
+    <w:lsdException w:name="Emphasis" w:semiHidden="0" w:uiPriority="20" w:unhideWhenUsed="0" w:qFormat="1"/>
+    <w:lsdException w:name="Table Grid" w:semiHidden="0" w:uiPriority="59" w:unhideWhenUsed="0"/>
+    <w:lsdException w:name="Placeholder Text" w:unhideWhenUsed="0"/>
+    <w:lsdException w:name="No Spacing" w:semiHidden="0" w:uiPriority="1" w:unhideWhenUsed="0" w:qFormat="1"/>
+    <w:lsdException w:name="Light Shading" w:semiHidden="0" w:uiPriority="60" w:unhideWhenUsed="0"/>
+    <w:lsdException w:name="Light List" w:semiHidden="0" w:uiPriority="61" w:unhideWhenUsed="0"/>
+    <w:lsdException w:name="Light Grid" w:semiHidden="0" w:uiPriority="62" w:unhideWhenUsed="0"/>
+    <w:lsdException w:name="Medium Shading 1" w:semiHidden="0" w:uiPriority="63" w:unhideWhenUsed="0"/>
+    <w:lsdException w:name="Medium Shading 2" w:semiHidden="0" w:uiPriority="64" w:unhideWhenUsed="0"/>
+    <w:lsdException w:name="Medium List 1" w:semiHidden="0" w:uiPriority="65" w:unhideWhenUsed="0"/>
+    <w:lsdException w:name="Medium List 2" w:semiHidden="0" w:uiPriority="66" w:unhideWhenUsed="0"/>
+    <w:lsdException w:name="Medium Grid 1" w:semiHidden="0" w:uiPriority="67" w:unhideWhenUsed="0"/>
+    <w:lsdException w:name="Medium Grid 2" w:semiHidden="0" w:uiPriority="68" w:unhideWhenUsed="0"/>
+    <w:lsdException w:name="Medium Grid 3" w:semiHidden="0" w:uiPriority="69" w:unhideWhenUsed="0"/>
+    <w:lsdException w:name="Dark List" w:semiHidden="0" w:uiPriority="70" w:unhideWhenUsed="0"/>
+    <w:lsdException w:name="Colorful Shading" w:semiHidden="0" w:uiPriority="71" w:unhideWhenUsed="0"/>
+    <w:lsdException w:name="Colorful List" w:semiHidden="0" w:uiPriority="72" w:unhideWhenUsed="0"/>
+    <w:lsdException w:name="Colorful Grid" w:semiHidden="0" w:uiPriority="73" w:unhideWhenUsed="0"/>
+    <w:lsdException w:name="Light Shading Accent 1" w:semiHidden="0" w:uiPriority="60" w:unhideWhenUsed="0"/>
+    <w:lsdException w:name="Light List Accent 1" w:semiHidden="0" w:uiPriority="61" w:unhideWhenUsed="0"/>
+    <w:lsdException w:name="Light Grid Accent 1" w:semiHidden="0" w:uiPriority="62" w:unhideWhenUsed="0"/>
+    <w:lsdException w:name="Medium Shading 1 Accent 1" w:semiHidden="0" w:uiPriority="63" w:unhideWhenUsed="0"/>
+    <w:lsdException w:name="Medium Shading 2 Accent 1" w:semiHidden="0" w:uiPriority="64" w:unhideWhenUsed="0"/>
+    <w:lsdException w:name="Medium List 1 Accent 1" w:semiHidden="0" w:uiPriority="65" w:unhideWhenUsed="0"/>
+    <w:lsdException w:name="Revision" w:unhideWhenUsed="0"/>
+    <w:lsdException w:name="List Paragraph" w:semiHidden="0" w:uiPriority="34" w:unhideWhenUsed="0" w:qFormat="1"/>
+    <w:lsdException w:name="Quote" w:semiHidden="0" w:uiPriority="29" w:unhideWhenUsed="0" w:qFormat="1"/>
+    <w:lsdException w:name="Intense Quote" w:semiHidden="0" w:uiPriority="30" w:unhideWhenUsed="0" w:qFormat="1"/>
+    <w:lsdException w:name="Medium List 2 Accent 1" w:semiHidden="0" w:uiPriority="66" w:unhideWhenUsed="0"/>
+    <w:lsdException w:name="Medium Grid 1 Accent 1" w:semiHidden="0" w:uiPriority="67" w:unhideWhenUsed="0"/>
+    <w:lsdException w:name="Medium Grid 2 Accent 1" w:semiHidden="0" w:uiPriority="68" w:unhideWhenUsed="0"/>
+    <w:lsdException w:name="Medium Grid 3 Accent 1" w:semiHidden="0" w:uiPriority="69" w:unhideWhenUsed="0"/>
+    <w:lsdException w:name="Dark List Accent 1" w:semiHidden="0" w:uiPriority="70" w:unhideWhenUsed="0"/>
+    <w:lsdException w:name="Colorful Shading Accent 1" w:semiHidden="0" w:uiPriority="71" w:unhideWhenUsed="0"/>
+    <w:lsdException w:name="Colorful List Accent 1" w:semiHidden="0" w:uiPriority="72" w:unhideWhenUsed="0"/>
+    <w:lsdException w:name="Colorful Grid Accent 1" w:semiHidden="0" w:uiPriority="73" w:unhideWhenUsed="0"/>
+    <w:lsdException w:name="Light Shading Accent 2" w:semiHidden="0" w:uiPriority="60" w:unhideWhenUsed="0"/>
+    <w:lsdException w:name="Light List Accent 2" w:semiHidden="0" w:uiPriority="61" w:unhideWhenUsed="0"/>
+    <w:lsdException w:name="Light Grid Accent 2" w:semiHidden="0" w:uiPriority="62" w:unhideWhenUsed="0"/>
+    <w:lsdException w:name="Medium Shading 1 Accent 2" w:semiHidden="0" w:uiPriority="63" w:unhideWhenUsed="0"/>
+    <w:lsdException w:name="Medium Shading 2 Accent 2" w:semiHidden="0" w:uiPriority="64" w:unhideWhenUsed="0"/>
+    <w:lsdException w:name="Medium List 1 Accent 2" w:semiHidden="0" w:uiPriority="65" w:unhideWhenUsed="0"/>
+    <w:lsdException w:name="Medium List 2 Accent 2" w:semiHidden="0" w:uiPriority="66" w:unhideWhenUsed="0"/>
+    <w:lsdException w:name="Medium Grid 1 Accent 2" w:semiHidden="0" w:uiPriority="67" w:unhideWhenUsed="0"/>
+    <w:lsdException w:name="Medium Grid 2 Accent 2" w:semiHidden="0" w:uiPriority="68" w:unhideWhenUsed="0"/>
+    <w:lsdException w:name="Medium Grid 3 Accent 2" w:semiHidden="0" w:uiPriority="69" w:unhideWhenUsed="0"/>
+    <w:lsdException w:name="Dark List Accent 2" w:semiHidden="0" w:uiPriority="70" w:unhideWhenUsed="0"/>
+    <w:lsdException w:name="Colorful Shading Accent 2" w:semiHidden="0" w:uiPriority="71" w:unhideWhenUsed="0"/>
+    <w:lsdException w:name="Colorful List Accent 2" w:semiHidden="0" w:uiPriority="72" w:unhideWhenUsed="0"/>
+    <w:lsdException w:name="Colorful Grid Accent 2" w:semiHidden="0" w:uiPriority="73" w:unhideWhenUsed="0"/>
+    <w:lsdException w:name="Light Shading Accent 3" w:semiHidden="0" w:uiPriority="60" w:unhideWhenUsed="0"/>
+    <w:lsdException w:name="Light List Accent 3" w:semiHidden="0" w:uiPriority="61" w:unhideWhenUsed="0"/>
+    <w:lsdException w:name="Light Grid Accent 3" w:semiHidden="0" w:uiPriority="62" w:unhideWhenUsed="0"/>
+    <w:lsdException w:name="Medium Shading 1 Accent 3" w:semiHidden="0" w:uiPriority="63" w:unhideWhenUsed="0"/>
+    <w:lsdException w:name="Medium Shading 2 Accent 3" w:semiHidden="0" w:uiPriority="64" w:unhideWhenUsed="0"/>
+    <w:lsdException w:name="Medium List 1 Accent 3" w:semiHidden="0" w:uiPriority="65" w:unhideWhenUsed="0"/>
+    <w:lsdException w:name="Medium List 2 Accent 3" w:semiHidden="0" w:uiPriority="66" w:unhideWhenUsed="0"/>
+    <w:lsdException w:name="Medium Grid 1 Accent 3" w:semiHidden="0" w:uiPriority="67" w:unhideWhenUsed="0"/>
+    <w:lsdException w:name="Medium Grid 2 Accent 3" w:semiHidden="0" w:uiPriority="68" w:unhideWhenUsed="0"/>
+    <w:lsdException w:name="Medium Grid 3 Accent 3" w:semiHidden="0" w:uiPriority="69" w:unhideWhenUsed="0"/>
+    <w:lsdException w:name="Dark List Accent 3" w:semiHidden="0" w:uiPriority="70" w:unhideWhenUsed="0"/>
+    <w:lsdException w:name="Colorful Shading Accent 3" w:semiHidden="0" w:uiPriority="71" w:unhideWhenUsed="0"/>
+    <w:lsdException w:name="Colorful List Accent 3" w:semiHidden="0" w:uiPriority="72" w:unhideWhenUsed="0"/>
+    <w:lsdException w:name="Colorful Grid Accent 3" w:semiHidden="0" w:uiPriority="73" w:unhideWhenUsed="0"/>
+    <w:lsdException w:name="Light Shading Accent 4" w:semiHidden="0" w:uiPriority="60" w:unhideWhenUsed="0"/>
+    <w:lsdException w:name="Light List Accent 4" w:semiHidden="0" w:uiPriority="61" w:unhideWhenUsed="0"/>
+    <w:lsdException w:name="Light Grid Accent 4" w:semiHidden="0" w:uiPriority="62" w:unhideWhenUsed="0"/>
+    <w:lsdException w:name="Medium Shading 1 Accent 4" w:semiHidden="0" w:uiPriority="63" w:unhideWhenUsed="0"/>
+    <w:lsdException w:name="Medium Shading 2 Accent 4" w:semiHidden="0" w:uiPriority="64" w:unhideWhenUsed="0"/>
+    <w:lsdException w:name="Medium List 1 Accent 4" w:semiHidden="0" w:uiPriority="65" w:unhideWhenUsed="0"/>
+    <w:lsdException w:name="Medium List 2 Accent 4" w:semiHidden="0" w:uiPriority="66" w:unhideWhenUsed="0"/>
+    <w:lsdException w:name="Medium Grid 1 Accent 4" w:semiHidden="0" w:uiPriority="67" w:unhideWhenUsed="0"/>
+    <w:lsdException w:name="Medium Grid 2 Accent 4" w:semiHidden="0" w:uiPriority="68" w:unhideWhenUsed="0"/>
+    <w:lsdException w:name="Medium Grid 3 Accent 4" w:semiHidden="0" w:uiPriority="69" w:unhideWhenUsed="0"/>
+    <w:lsdException w:name="Dark List Accent 4" w:semiHidden="0" w:uiPriority="70" w:unhideWhenUsed="0"/>
+    <w:lsdException w:name="Colorful Shading Accent 4" w:semiHidden="0" w:uiPriority="71" w:unhideWhenUsed="0"/>
+    <w:lsdException w:name="Colorful List Accent 4" w:semiHidden="0" w:uiPriority="72" w:unhideWhenUsed="0"/>
+    <w:lsdException w:name="Colorful Grid Accent 4" w:semiHidden="0" w:uiPriority="73" w:unhideWhenUsed="0"/>
+    <w:lsdException w:name="Light Shading Accent 5" w:semiHidden="0" w:uiPriority="60" w:unhideWhenUsed="0"/>
+    <w:lsdException w:name="Light List Accent 5" w:semiHidden="0" w:uiPriority="61" w:unhideWhenUsed="0"/>
+    <w:lsdException w:name="Light Grid Accent 5" w:semiHidden="0" w:uiPriority="62" w:unhideWhenUsed="0"/>
+    <w:lsdException w:name="Medium Shading 1 Accent 5" w:semiHidden="0" w:uiPriority="63" w:unhideWhenUsed="0"/>
+    <w:lsdException w:name="Medium Shading 2 Accent 5" w:semiHidden="0" w:uiPriority="64" w:unhideWhenUsed="0"/>
+    <w:lsdException w:name="Medium List 1 Accent 5" w:semiHidden="0" w:uiPriority="65" w:unhideWhenUsed="0"/>
+    <w:lsdException w:name="Medium List 2 Accent 5" w:semiHidden="0" w:uiPriority="66" w:unhideWhenUsed="0"/>
+    <w:lsdException w:name="Medium Grid 1 Accent 5" w:semiHidden="0" w:uiPriority="67" w:unhideWhenUsed="0"/>
+    <w:lsdException w:name="Medium Grid 2 Accent 5" w:semiHidden="0" w:uiPriority="68" w:unhideWhenUsed="0"/>
+    <w:lsdException w:name="Medium Grid 3 Accent 5" w:semiHidden="0" w:uiPriority="69" w:unhideWhenUsed="0"/>
+    <w:lsdException w:name="Dark List Accent 5" w:semiHidden="0" w:uiPriority="70" w:unhideWhenUsed="0"/>
+    <w:lsdException w:name="Colorful Shading Accent 5" w:semiHidden="0" w:uiPriority="71" w:unhideWhenUsed="0"/>
+    <w:lsdException w:name="Colorful List Accent 5" w:semiHidden="0" w:uiPriority="72" w:unhideWhenUsed="0"/>
+    <w:lsdException w:name="Colorful Grid Accent 5" w:semiHidden="0" w:uiPriority="73" w:unhideWhenUsed="0"/>
+    <w:lsdException w:name="Light Shading Accent 6" w:semiHidden="0" w:uiPriority="60" w:unhideWhenUsed="0"/>
+    <w:lsdException w:name="Light List Accent 6" w:semiHidden="0" w:uiPriority="61" w:unhideWhenUsed="0"/>
+    <w:lsdException w:name="Light Grid Accent 6" w:semiHidden="0" w:uiPriority="62" w:unhideWhenUsed="0"/>
+    <w:lsdException w:name="Medium Shading 1 Accent 6" w:semiHidden="0" w:uiPriority="63" w:unhideWhenUsed="0"/>
+    <w:lsdException w:name="Medium Shading 2 Accent 6" w:semiHidden="0" w:uiPriority="64" w:unhideWhenUsed="0"/>
+    <w:lsdException w:name="Medium List 1 Accent 6" w:semiHidden="0" w:uiPriority="65" w:unhideWhenUsed="0"/>
+    <w:lsdException w:name="Medium List 2 Accent 6" w:semiHidden="0" w:uiPriority="66" w:unhideWhenUsed="0"/>
+    <w:lsdException w:name="Medium Grid 1 Accent 6" w:semiHidden="0" w:uiPriority="67" w:unhideWhenUsed="0"/>
+    <w:lsdException w:name="Medium Grid 2 Accent 6" w:semiHidden="0" w:uiPriority="68" w:unhideWhenUsed="0"/>
+    <w:lsdException w:name="Medium Grid 3 Accent 6" w:semiHidden="0" w:uiPriority="69" w:unhideWhenUsed="0"/>
+    <w:lsdException w:name="Dark List Accent 6" w:semiHidden="0" w:uiPriority="70" w:unhideWhenUsed="0"/>
+    <w:lsdException w:name="Colorful Shading Accent 6" w:semiHidden="0" w:uiPriority="71" w:unhideWhenUsed="0"/>
+    <w:lsdException w:name="Colorful List Accent 6" w:semiHidden="0" w:uiPriority="72" w:unhideWhenUsed="0"/>
+    <w:lsdException w:name="Colorful Grid Accent 6" w:semiHidden="0" w:uiPriority="73" w:unhideWhenUsed="0"/>
+    <w:lsdException w:name="Subtle Emphasis" w:semiHidden="0" w:uiPriority="19" w:unhideWhenUsed="0" w:qFormat="1"/>
+    <w:lsdException w:name="Intense Emphasis" w:semiHidden="0" w:uiPriority="21" w:unhideWhenUsed="0" w:qFormat="1"/>
+    <w:lsdException w:name="Subtle Reference" w:semiHidden="0" w:uiPriority="31" w:unhideWhenUsed="0" w:qFormat="1"/>
+    <w:lsdException w:name="Intense Reference" w:semiHidden="0" w:uiPriority="32" w:unhideWhenUsed="0" w:qFormat="1"/>
+    <w:lsdException w:name="Book Title" w:semiHidden="0" w:uiPriority="33" w:unhideWhenUsed="0" w:qFormat="1"/>
+    <w:lsdException w:name="Bibliography" w:uiPriority="37"/>
+    <w:lsdException w:name="TOC Heading" w:uiPriority="39" w:qFormat="1"/>
   </w:latentStyles>
   <w:style w:type="paragraph" w:default="1" w:styleId="a">
     <w:name w:val="Normal"/>
     <w:qFormat/>
+    <w:rsid w:val="00A92234"/>
     <w:pPr>
       <w:widowControl w:val="0"/>
       <w:jc w:val="both"/>
@@ -4755,6 +4551,7 @@
     <w:uiPriority w:val="99"/>
     <w:semiHidden/>
     <w:unhideWhenUsed/>
+    <w:qFormat/>
     <w:tblPr>
       <w:tblInd w:w="0" w:type="dxa"/>
       <w:tblCellMar>
@@ -4774,16 +4571,19 @@
   <w:style w:type="character" w:customStyle="1" w:styleId="hljs-literal">
     <w:name w:val="hljs-literal"/>
     <w:basedOn w:val="a0"/>
+    <w:rsid w:val="00A92234"/>
   </w:style>
   <w:style w:type="character" w:customStyle="1" w:styleId="hljs-keyword">
     <w:name w:val="hljs-keyword"/>
     <w:basedOn w:val="a0"/>
+    <w:rsid w:val="00A92234"/>
   </w:style>
   <w:style w:type="paragraph" w:styleId="a3">
     <w:name w:val="List Paragraph"/>
     <w:basedOn w:val="a"/>
     <w:uiPriority w:val="34"/>
     <w:qFormat/>
+    <w:rsid w:val="00A92234"/>
     <w:pPr>
       <w:ind w:firstLineChars="200" w:firstLine="420"/>
     </w:pPr>
@@ -4791,21 +4591,23 @@
   <w:style w:type="paragraph" w:styleId="a4">
     <w:name w:val="Balloon Text"/>
     <w:basedOn w:val="a"/>
-    <w:link w:val="a5"/>
+    <w:link w:val="Char"/>
     <w:uiPriority w:val="99"/>
     <w:semiHidden/>
     <w:unhideWhenUsed/>
+    <w:rsid w:val="00A92234"/>
     <w:rPr>
       <w:sz w:val="18"/>
       <w:szCs w:val="18"/>
     </w:rPr>
   </w:style>
-  <w:style w:type="character" w:customStyle="1" w:styleId="a5">
-    <w:name w:val="批注框文本 字符"/>
+  <w:style w:type="character" w:customStyle="1" w:styleId="Char">
+    <w:name w:val="批注框文本 Char"/>
     <w:basedOn w:val="a0"/>
     <w:link w:val="a4"/>
     <w:uiPriority w:val="99"/>
     <w:semiHidden/>
+    <w:rsid w:val="00A92234"/>
     <w:rPr>
       <w:sz w:val="18"/>
       <w:szCs w:val="18"/>
@@ -4814,10 +4616,11 @@
   <w:style w:type="paragraph" w:styleId="HTML">
     <w:name w:val="HTML Preformatted"/>
     <w:basedOn w:val="a"/>
-    <w:link w:val="HTML0"/>
+    <w:link w:val="HTMLChar"/>
     <w:uiPriority w:val="99"/>
     <w:semiHidden/>
     <w:unhideWhenUsed/>
+    <w:rsid w:val="00A92234"/>
     <w:pPr>
       <w:widowControl/>
       <w:tabs>
@@ -4847,12 +4650,13 @@
       <w:szCs w:val="24"/>
     </w:rPr>
   </w:style>
-  <w:style w:type="character" w:customStyle="1" w:styleId="HTML0">
-    <w:name w:val="HTML 预设格式 字符"/>
+  <w:style w:type="character" w:customStyle="1" w:styleId="HTMLChar">
+    <w:name w:val="HTML 预设格式 Char"/>
     <w:basedOn w:val="a0"/>
     <w:link w:val="HTML"/>
     <w:uiPriority w:val="99"/>
     <w:semiHidden/>
+    <w:rsid w:val="00A92234"/>
     <w:rPr>
       <w:rFonts w:ascii="宋体" w:eastAsia="宋体" w:hAnsi="宋体" w:cs="宋体"/>
       <w:kern w:val="0"/>
@@ -4860,12 +4664,13 @@
       <w:szCs w:val="24"/>
     </w:rPr>
   </w:style>
-  <w:style w:type="character" w:styleId="HTML1">
+  <w:style w:type="character" w:styleId="HTML0">
     <w:name w:val="HTML Code"/>
     <w:basedOn w:val="a0"/>
     <w:uiPriority w:val="99"/>
     <w:semiHidden/>
     <w:unhideWhenUsed/>
+    <w:rsid w:val="00A92234"/>
     <w:rPr>
       <w:rFonts w:ascii="宋体" w:eastAsia="宋体" w:hAnsi="宋体" w:cs="宋体"/>
       <w:sz w:val="24"/>
@@ -4875,17 +4680,20 @@
   <w:style w:type="character" w:customStyle="1" w:styleId="hljs-builtin">
     <w:name w:val="hljs-built_in"/>
     <w:basedOn w:val="a0"/>
+    <w:rsid w:val="00A92234"/>
   </w:style>
   <w:style w:type="character" w:customStyle="1" w:styleId="hljs-number">
     <w:name w:val="hljs-number"/>
     <w:basedOn w:val="a0"/>
+    <w:rsid w:val="00A92234"/>
   </w:style>
-  <w:style w:type="paragraph" w:styleId="a6">
+  <w:style w:type="paragraph" w:styleId="a5">
     <w:name w:val="header"/>
     <w:basedOn w:val="a"/>
-    <w:link w:val="a7"/>
+    <w:link w:val="Char0"/>
     <w:uiPriority w:val="99"/>
     <w:unhideWhenUsed/>
+    <w:rsid w:val="00A92234"/>
     <w:pPr>
       <w:pBdr>
         <w:bottom w:val="single" w:sz="6" w:space="1" w:color="auto"/>
@@ -4902,22 +4710,24 @@
       <w:szCs w:val="18"/>
     </w:rPr>
   </w:style>
-  <w:style w:type="character" w:customStyle="1" w:styleId="a7">
-    <w:name w:val="页眉 字符"/>
+  <w:style w:type="character" w:customStyle="1" w:styleId="Char0">
+    <w:name w:val="页眉 Char"/>
     <w:basedOn w:val="a0"/>
-    <w:link w:val="a6"/>
+    <w:link w:val="a5"/>
     <w:uiPriority w:val="99"/>
+    <w:rsid w:val="00A92234"/>
     <w:rPr>
       <w:sz w:val="18"/>
       <w:szCs w:val="18"/>
     </w:rPr>
   </w:style>
-  <w:style w:type="paragraph" w:styleId="a8">
+  <w:style w:type="paragraph" w:styleId="a6">
     <w:name w:val="footer"/>
     <w:basedOn w:val="a"/>
-    <w:link w:val="a9"/>
+    <w:link w:val="Char1"/>
     <w:uiPriority w:val="99"/>
     <w:unhideWhenUsed/>
+    <w:rsid w:val="00A92234"/>
     <w:pPr>
       <w:tabs>
         <w:tab w:val="center" w:pos="4153"/>
@@ -4931,11 +4741,12 @@
       <w:szCs w:val="18"/>
     </w:rPr>
   </w:style>
-  <w:style w:type="character" w:customStyle="1" w:styleId="a9">
-    <w:name w:val="页脚 字符"/>
+  <w:style w:type="character" w:customStyle="1" w:styleId="Char1">
+    <w:name w:val="页脚 Char"/>
     <w:basedOn w:val="a0"/>
-    <w:link w:val="a8"/>
+    <w:link w:val="a6"/>
     <w:uiPriority w:val="99"/>
+    <w:rsid w:val="00A92234"/>
     <w:rPr>
       <w:sz w:val="18"/>
       <w:szCs w:val="18"/>
